--- a/hhh.docx
+++ b/hhh.docx
@@ -113,7 +113,7 @@
                     </pic:cNvPicPr>
                   </pic:nvPicPr>
                   <pic:blipFill>
-                    <a:blip r:embed="rId7">
+                    <a:blip r:embed="rId8">
                       <a:extLst>
                         <a:ext uri="{28A0092B-C50C-407E-A947-70E740481C1C}">
                           <a14:useLocalDpi xmlns:a14="http://schemas.microsoft.com/office/drawing/2010/main" val="0"/>
@@ -229,89 +229,77 @@
     </w:p>
     <w:p>
       <w:pPr>
+        <w:pStyle w:val="Header"/>
+        <w:tabs>
+          <w:tab w:val="left" w:pos="187"/>
+        </w:tabs>
+        <w:spacing w:after="120" w:line="276" w:lineRule="auto"/>
+        <w:jc w:val="center"/>
+        <w:rPr>
+          <w:rFonts w:ascii="Times New Roman" w:hAnsi="Times New Roman" w:cs="Times New Roman"/>
+          <w:b/>
+          <w:color w:val="000000"/>
+          <w:sz w:val="32"/>
+          <w:szCs w:val="32"/>
+          <w:lang w:val="en-GB"/>
+        </w:rPr>
+      </w:pPr>
+      <w:r>
+        <w:rPr>
+          <w:rFonts w:ascii="Times New Roman" w:hAnsi="Times New Roman" w:cs="Times New Roman"/>
+          <w:b/>
+          <w:color w:val="000000"/>
+          <w:sz w:val="32"/>
+          <w:szCs w:val="32"/>
+          <w:lang w:val="en-GB"/>
+        </w:rPr>
+        <w:t>“Music Artist HHH’s Page”</w:t>
+      </w:r>
+    </w:p>
+    <w:p>
+      <w:pPr>
+        <w:pStyle w:val="Header"/>
+        <w:tabs>
+          <w:tab w:val="left" w:pos="187"/>
+        </w:tabs>
+        <w:spacing w:after="120" w:line="276" w:lineRule="auto"/>
+        <w:jc w:val="center"/>
+        <w:rPr>
+          <w:rFonts w:ascii="Times New Roman" w:hAnsi="Times New Roman" w:cs="Times New Roman"/>
+          <w:b/>
+          <w:color w:val="000000"/>
+          <w:sz w:val="32"/>
+          <w:szCs w:val="32"/>
+          <w:lang w:val="en-GB"/>
+        </w:rPr>
+      </w:pPr>
+    </w:p>
+    <w:p>
+      <w:pPr>
         <w:pStyle w:val="Default"/>
         <w:jc w:val="center"/>
         <w:rPr>
           <w:b/>
-          <w:sz w:val="40"/>
-          <w:szCs w:val="40"/>
-        </w:rPr>
-      </w:pPr>
-      <w:r>
-        <w:rPr>
-          <w:b/>
-          <w:sz w:val="40"/>
-          <w:szCs w:val="40"/>
-        </w:rPr>
-        <w:t>INTERACTIVE WEBSITE FOR EVENTS,</w:t>
-      </w:r>
-    </w:p>
-    <w:p>
-      <w:pPr>
-        <w:pStyle w:val="Default"/>
-        <w:jc w:val="center"/>
-        <w:rPr>
-          <w:sz w:val="32"/>
-          <w:szCs w:val="32"/>
-        </w:rPr>
-      </w:pPr>
-      <w:r>
-        <w:rPr>
-          <w:b/>
-          <w:sz w:val="40"/>
-          <w:szCs w:val="40"/>
-        </w:rPr>
-        <w:t>WORKSHOPS &amp; INTERNSHIPS</w:t>
-      </w:r>
-    </w:p>
-    <w:p>
-      <w:pPr>
-        <w:pStyle w:val="Default"/>
-        <w:jc w:val="center"/>
-        <w:rPr>
-          <w:b/>
           <w:bCs/>
           <w:i/>
           <w:iCs/>
-          <w:sz w:val="28"/>
-          <w:szCs w:val="28"/>
-        </w:rPr>
-      </w:pPr>
-    </w:p>
-    <w:p>
-      <w:pPr>
-        <w:pStyle w:val="Default"/>
-        <w:jc w:val="center"/>
+          <w:color w:val="767171" w:themeColor="background2" w:themeShade="80"/>
+          <w:sz w:val="28"/>
+          <w:szCs w:val="28"/>
+        </w:rPr>
+      </w:pPr>
+      <w:r>
         <w:rPr>
           <w:b/>
           <w:bCs/>
           <w:i/>
           <w:iCs/>
-          <w:sz w:val="28"/>
-          <w:szCs w:val="28"/>
-        </w:rPr>
-      </w:pPr>
-      <w:r>
-        <w:rPr>
-          <w:b/>
-          <w:bCs/>
-          <w:i/>
-          <w:iCs/>
+          <w:color w:val="767171" w:themeColor="background2" w:themeShade="80"/>
           <w:sz w:val="28"/>
           <w:szCs w:val="28"/>
         </w:rPr>
         <w:t>Submitted by</w:t>
       </w:r>
-    </w:p>
-    <w:p>
-      <w:pPr>
-        <w:pStyle w:val="Default"/>
-        <w:jc w:val="center"/>
-        <w:rPr>
-          <w:sz w:val="28"/>
-          <w:szCs w:val="28"/>
-        </w:rPr>
-      </w:pPr>
     </w:p>
     <w:p>
       <w:pPr>
@@ -521,14 +509,7 @@
     <w:p>
       <w:pPr>
         <w:pStyle w:val="Default"/>
-        <w:rPr>
-          <w:b/>
-          <w:bCs/>
-          <w:sz w:val="28"/>
-          <w:szCs w:val="28"/>
-        </w:rPr>
-      </w:pPr>
-      <w:r>
+        <w:jc w:val="center"/>
         <w:rPr>
           <w:b/>
           <w:bCs/>
@@ -537,8 +518,21 @@
           <w:sz w:val="28"/>
           <w:szCs w:val="28"/>
         </w:rPr>
-        <w:t xml:space="preserve">                                              </w:t>
-      </w:r>
+      </w:pPr>
+    </w:p>
+    <w:p>
+      <w:pPr>
+        <w:pStyle w:val="Default"/>
+        <w:jc w:val="center"/>
+        <w:rPr>
+          <w:b/>
+          <w:bCs/>
+          <w:i/>
+          <w:iCs/>
+          <w:sz w:val="28"/>
+          <w:szCs w:val="28"/>
+        </w:rPr>
+      </w:pPr>
       <w:r>
         <w:rPr>
           <w:b/>
@@ -608,17 +602,7 @@
                 <w:szCs w:val="32"/>
                 <w:lang w:val="en-GB"/>
               </w:rPr>
-              <w:t>Mrs</w:t>
-            </w:r>
-            <w:r>
-              <w:rPr>
-                <w:b/>
-                <w:color w:val="000000"/>
-                <w:sz w:val="32"/>
-                <w:szCs w:val="32"/>
-                <w:lang w:val="en-GB"/>
-              </w:rPr>
-              <w:t xml:space="preserve">. </w:t>
+              <w:t xml:space="preserve">Mrs. </w:t>
             </w:r>
             <w:proofErr w:type="spellStart"/>
             <w:r>
@@ -661,7 +645,17 @@
                 <w:sz w:val="28"/>
                 <w:szCs w:val="28"/>
               </w:rPr>
-              <w:t xml:space="preserve">          Assistant Professor, BMSCE</w:t>
+              <w:t xml:space="preserve">          </w:t>
+            </w:r>
+            <w:r>
+              <w:rPr>
+                <w:b/>
+                <w:bCs/>
+                <w:color w:val="767171" w:themeColor="background2" w:themeShade="80"/>
+                <w:sz w:val="28"/>
+                <w:szCs w:val="28"/>
+              </w:rPr>
+              <w:t>Assistant Professor, BMSCE</w:t>
             </w:r>
           </w:p>
         </w:tc>
@@ -710,6 +704,7 @@
     <w:p>
       <w:pPr>
         <w:pStyle w:val="Default"/>
+        <w:spacing w:after="240"/>
         <w:jc w:val="center"/>
         <w:rPr>
           <w:sz w:val="28"/>
@@ -771,6 +766,7 @@
     <w:p>
       <w:pPr>
         <w:pStyle w:val="Default"/>
+        <w:spacing w:after="120"/>
         <w:jc w:val="center"/>
         <w:rPr>
           <w:b/>
@@ -869,7 +865,7 @@
                     </pic:cNvPicPr>
                   </pic:nvPicPr>
                   <pic:blipFill>
-                    <a:blip r:embed="rId8" cstate="print">
+                    <a:blip r:embed="rId9" cstate="print">
                       <a:extLst>
                         <a:ext uri="{28A0092B-C50C-407E-A947-70E740481C1C}">
                           <a14:useLocalDpi xmlns:a14="http://schemas.microsoft.com/office/drawing/2010/main" val="0"/>
@@ -1081,7 +1077,6 @@
         <w:t>DEC 2019</w:t>
       </w:r>
     </w:p>
-    <w:p/>
     <w:p>
       <w:pPr>
         <w:shd w:val="clear" w:color="auto" w:fill="FFFFFF"/>
@@ -1344,7 +1339,7 @@
                     </pic:cNvPicPr>
                   </pic:nvPicPr>
                   <pic:blipFill>
-                    <a:blip r:embed="rId9">
+                    <a:blip r:embed="rId10">
                       <a:extLst>
                         <a:ext uri="{28A0092B-C50C-407E-A947-70E740481C1C}">
                           <a14:useLocalDpi xmlns:a14="http://schemas.microsoft.com/office/drawing/2010/main" val="0"/>
@@ -1453,7 +1448,7 @@
           <w:color w:val="333333"/>
           <w:shd w:val="clear" w:color="auto" w:fill="FFFFFF"/>
         </w:rPr>
-        <w:t>HARSH SHANKAR RAO(1BM18CS032)</w:t>
+        <w:t xml:space="preserve">HARSH SHANKAR </w:t>
       </w:r>
       <w:r>
         <w:rPr>
@@ -1462,7 +1457,7 @@
           <w:color w:val="333333"/>
           <w:shd w:val="clear" w:color="auto" w:fill="FFFFFF"/>
         </w:rPr>
-        <w:t xml:space="preserve"> ,HARSHA</w:t>
+        <w:t>RAO</w:t>
       </w:r>
       <w:r>
         <w:rPr>
@@ -1471,6 +1466,51 @@
           <w:color w:val="333333"/>
           <w:shd w:val="clear" w:color="auto" w:fill="FFFFFF"/>
         </w:rPr>
+        <w:t xml:space="preserve"> </w:t>
+      </w:r>
+      <w:r>
+        <w:rPr>
+          <w:rFonts w:eastAsia="Times New Roman"/>
+          <w:b/>
+          <w:color w:val="333333"/>
+          <w:shd w:val="clear" w:color="auto" w:fill="FFFFFF"/>
+        </w:rPr>
+        <w:t>(1BM18CS032)</w:t>
+      </w:r>
+      <w:r>
+        <w:rPr>
+          <w:rFonts w:eastAsia="Times New Roman"/>
+          <w:b/>
+          <w:color w:val="333333"/>
+          <w:shd w:val="clear" w:color="auto" w:fill="FFFFFF"/>
+        </w:rPr>
+        <w:t>,</w:t>
+      </w:r>
+      <w:r>
+        <w:rPr>
+          <w:rFonts w:eastAsia="Times New Roman"/>
+          <w:b/>
+          <w:color w:val="333333"/>
+          <w:shd w:val="clear" w:color="auto" w:fill="FFFFFF"/>
+        </w:rPr>
+        <w:t xml:space="preserve"> </w:t>
+      </w:r>
+      <w:r>
+        <w:rPr>
+          <w:rFonts w:eastAsia="Times New Roman"/>
+          <w:b/>
+          <w:color w:val="333333"/>
+          <w:shd w:val="clear" w:color="auto" w:fill="FFFFFF"/>
+        </w:rPr>
+        <w:t>HARSHA</w:t>
+      </w:r>
+      <w:r>
+        <w:rPr>
+          <w:rFonts w:eastAsia="Times New Roman"/>
+          <w:b/>
+          <w:color w:val="333333"/>
+          <w:shd w:val="clear" w:color="auto" w:fill="FFFFFF"/>
+        </w:rPr>
         <w:t>VARDHANA</w:t>
       </w:r>
       <w:r>
@@ -1489,7 +1529,7 @@
           <w:color w:val="333333"/>
           <w:shd w:val="clear" w:color="auto" w:fill="FFFFFF"/>
         </w:rPr>
-        <w:t>K(1BM18CS035)</w:t>
+        <w:t>K</w:t>
       </w:r>
       <w:r>
         <w:rPr>
@@ -1498,7 +1538,7 @@
           <w:color w:val="333333"/>
           <w:shd w:val="clear" w:color="auto" w:fill="FFFFFF"/>
         </w:rPr>
-        <w:t xml:space="preserve"> ,</w:t>
+        <w:t xml:space="preserve"> </w:t>
       </w:r>
       <w:r>
         <w:rPr>
@@ -1507,16 +1547,34 @@
           <w:color w:val="333333"/>
           <w:shd w:val="clear" w:color="auto" w:fill="FFFFFF"/>
         </w:rPr>
+        <w:t>(1BM18CS035)</w:t>
+      </w:r>
+      <w:r>
+        <w:rPr>
+          <w:rFonts w:eastAsia="Times New Roman"/>
+          <w:b/>
+          <w:color w:val="333333"/>
+          <w:shd w:val="clear" w:color="auto" w:fill="FFFFFF"/>
+        </w:rPr>
+        <w:t>,</w:t>
+      </w:r>
+      <w:r>
+        <w:rPr>
+          <w:rFonts w:eastAsia="Times New Roman"/>
+          <w:b/>
+          <w:color w:val="333333"/>
+          <w:shd w:val="clear" w:color="auto" w:fill="FFFFFF"/>
+        </w:rPr>
         <w:t xml:space="preserve"> </w:t>
       </w:r>
       <w:r>
         <w:rPr>
           <w:rFonts w:eastAsia="Times New Roman"/>
           <w:b/>
-          <w:color w:val="FFFFFF" w:themeColor="background1"/>
+          <w:color w:val="333333"/>
           <w:shd w:val="clear" w:color="auto" w:fill="FFFFFF"/>
         </w:rPr>
-        <w:t>XAX</w:t>
+        <w:t>and HARSHIT</w:t>
       </w:r>
       <w:r>
         <w:rPr>
@@ -1525,7 +1583,7 @@
           <w:color w:val="333333"/>
           <w:shd w:val="clear" w:color="auto" w:fill="FFFFFF"/>
         </w:rPr>
-        <w:t xml:space="preserve">    </w:t>
+        <w:t xml:space="preserve"> HIREMATH</w:t>
       </w:r>
       <w:r>
         <w:rPr>
@@ -1534,20 +1592,37 @@
           <w:color w:val="333333"/>
           <w:shd w:val="clear" w:color="auto" w:fill="FFFFFF"/>
         </w:rPr>
-        <w:t>HARSHIT HIREMATH(1BM18CS036</w:t>
+        <w:t xml:space="preserve"> </w:t>
       </w:r>
       <w:r>
         <w:rPr>
           <w:rFonts w:eastAsia="Times New Roman"/>
+          <w:b/>
           <w:color w:val="333333"/>
           <w:shd w:val="clear" w:color="auto" w:fill="FFFFFF"/>
         </w:rPr>
+        <w:t>(1BM18CS036</w:t>
+      </w:r>
+      <w:r>
+        <w:rPr>
+          <w:rFonts w:eastAsia="Times New Roman"/>
+          <w:color w:val="333333"/>
+          <w:shd w:val="clear" w:color="auto" w:fill="FFFFFF"/>
+        </w:rPr>
         <w:t>)</w:t>
       </w:r>
       <w:r>
         <w:rPr>
           <w:rFonts w:eastAsia="Times New Roman"/>
           <w:color w:val="333333"/>
+          <w:shd w:val="clear" w:color="auto" w:fill="FFFFFF"/>
+        </w:rPr>
+        <w:t xml:space="preserve"> </w:t>
+      </w:r>
+      <w:r>
+        <w:rPr>
+          <w:rFonts w:eastAsia="Times New Roman"/>
+          <w:color w:val="333333"/>
         </w:rPr>
         <w:t>w</w:t>
       </w:r>
@@ -1556,23 +1631,25 @@
           <w:rFonts w:eastAsia="Times New Roman"/>
           <w:color w:val="333333"/>
         </w:rPr>
-        <w:t xml:space="preserve">ho are </w:t>
-      </w:r>
-      <w:proofErr w:type="spellStart"/>
+        <w:t xml:space="preserve">ho are bonafide students of </w:t>
+      </w:r>
       <w:r>
         <w:rPr>
           <w:rFonts w:eastAsia="Times New Roman"/>
-          <w:color w:val="333333"/>
-        </w:rPr>
-        <w:t>bonafide</w:t>
-      </w:r>
-      <w:proofErr w:type="spellEnd"/>
+          <w:b/>
+          <w:bCs/>
+          <w:color w:val="333333"/>
+        </w:rPr>
+        <w:t>B</w:t>
+      </w:r>
       <w:r>
         <w:rPr>
           <w:rFonts w:eastAsia="Times New Roman"/>
-          <w:color w:val="333333"/>
-        </w:rPr>
-        <w:t xml:space="preserve"> students of </w:t>
+          <w:b/>
+          <w:bCs/>
+          <w:color w:val="333333"/>
+        </w:rPr>
+        <w:t>.</w:t>
       </w:r>
       <w:r>
         <w:rPr>
@@ -1581,7 +1658,7 @@
           <w:bCs/>
           <w:color w:val="333333"/>
         </w:rPr>
-        <w:t>B</w:t>
+        <w:t xml:space="preserve"> M</w:t>
       </w:r>
       <w:r>
         <w:rPr>
@@ -1599,7 +1676,7 @@
           <w:bCs/>
           <w:color w:val="333333"/>
         </w:rPr>
-        <w:t xml:space="preserve"> M</w:t>
+        <w:t xml:space="preserve"> S</w:t>
       </w:r>
       <w:r>
         <w:rPr>
@@ -1617,110 +1694,107 @@
           <w:bCs/>
           <w:color w:val="333333"/>
         </w:rPr>
-        <w:t xml:space="preserve"> S</w:t>
+        <w:t xml:space="preserve"> College of Engineering.</w:t>
       </w:r>
       <w:r>
         <w:rPr>
           <w:rFonts w:eastAsia="Times New Roman"/>
-          <w:b/>
-          <w:bCs/>
-          <w:color w:val="333333"/>
-        </w:rPr>
-        <w:t>.</w:t>
+          <w:bCs/>
+          <w:color w:val="333333"/>
+        </w:rPr>
+        <w:t xml:space="preserve"> It is </w:t>
       </w:r>
       <w:r>
         <w:rPr>
           <w:rFonts w:eastAsia="Times New Roman"/>
-          <w:b/>
-          <w:bCs/>
-          <w:color w:val="333333"/>
-        </w:rPr>
-        <w:t xml:space="preserve"> College of Engineering.</w:t>
+          <w:color w:val="333333"/>
+        </w:rPr>
+        <w:t xml:space="preserve">in partial fulfillment for the award of </w:t>
       </w:r>
       <w:r>
         <w:rPr>
           <w:rFonts w:eastAsia="Times New Roman"/>
-          <w:bCs/>
-          <w:color w:val="333333"/>
-        </w:rPr>
-        <w:t xml:space="preserve"> It is </w:t>
+          <w:b/>
+          <w:bCs/>
+          <w:color w:val="333333"/>
+        </w:rPr>
+        <w:t xml:space="preserve">Bachelor of Engineering </w:t>
       </w:r>
       <w:r>
         <w:rPr>
           <w:rFonts w:eastAsia="Times New Roman"/>
-          <w:color w:val="333333"/>
-        </w:rPr>
-        <w:t xml:space="preserve">in partial fulfillment for the award of </w:t>
+          <w:b/>
+          <w:color w:val="333333"/>
+        </w:rPr>
+        <w:t>in Computer Science and Engineering</w:t>
       </w:r>
       <w:r>
         <w:rPr>
           <w:rFonts w:eastAsia="Times New Roman"/>
-          <w:b/>
-          <w:bCs/>
-          <w:color w:val="333333"/>
-        </w:rPr>
-        <w:t xml:space="preserve">Bachelor of Engineering </w:t>
+          <w:color w:val="333333"/>
+        </w:rPr>
+        <w:t xml:space="preserve"> of the Visveswaraiah Technological University, Belgaum during the year </w:t>
       </w:r>
       <w:r>
         <w:rPr>
           <w:rFonts w:eastAsia="Times New Roman"/>
-          <w:b/>
-          <w:color w:val="333333"/>
-        </w:rPr>
-        <w:t>in Computer Science and Engineering</w:t>
+          <w:color w:val="333333"/>
+        </w:rPr>
+        <w:t>201</w:t>
       </w:r>
       <w:r>
         <w:rPr>
           <w:rFonts w:eastAsia="Times New Roman"/>
           <w:color w:val="333333"/>
         </w:rPr>
-        <w:t xml:space="preserve"> of the </w:t>
-      </w:r>
-      <w:proofErr w:type="spellStart"/>
+        <w:t>9</w:t>
+      </w:r>
       <w:r>
         <w:rPr>
           <w:rFonts w:eastAsia="Times New Roman"/>
           <w:color w:val="333333"/>
         </w:rPr>
-        <w:t>Visveswaraiah</w:t>
-      </w:r>
-      <w:proofErr w:type="spellEnd"/>
+        <w:t xml:space="preserve">.  The project report has been approved as it satisfies the academic requirements in respect of </w:t>
+      </w:r>
       <w:r>
         <w:rPr>
           <w:rFonts w:eastAsia="Times New Roman"/>
-          <w:color w:val="333333"/>
-        </w:rPr>
-        <w:t xml:space="preserve"> Technological University, Belgaum during the year </w:t>
+          <w:b/>
+          <w:color w:val="333333"/>
+        </w:rPr>
+        <w:t xml:space="preserve">Project </w:t>
       </w:r>
       <w:r>
         <w:rPr>
           <w:rFonts w:eastAsia="Times New Roman"/>
-          <w:color w:val="333333"/>
-        </w:rPr>
-        <w:t>201</w:t>
+          <w:b/>
+          <w:color w:val="333333"/>
+        </w:rPr>
+        <w:t>Work-</w:t>
       </w:r>
       <w:r>
         <w:rPr>
           <w:rFonts w:eastAsia="Times New Roman"/>
-          <w:color w:val="333333"/>
-        </w:rPr>
-        <w:t>9</w:t>
+          <w:b/>
+          <w:color w:val="333333"/>
+        </w:rPr>
+        <w:t>1 (</w:t>
       </w:r>
       <w:r>
         <w:rPr>
           <w:rFonts w:eastAsia="Times New Roman"/>
-          <w:color w:val="333333"/>
-        </w:rPr>
-        <w:t xml:space="preserve">.  The project report has been approved as it satisfies the academic requirements in respect of </w:t>
-      </w:r>
-      <w:proofErr w:type="gramStart"/>
+          <w:b/>
+          <w:color w:val="333333"/>
+        </w:rPr>
+        <w:t>19CS3PWPW1</w:t>
+      </w:r>
       <w:r>
         <w:rPr>
           <w:rFonts w:eastAsia="Times New Roman"/>
           <w:b/>
           <w:color w:val="333333"/>
         </w:rPr>
-        <w:t xml:space="preserve">Project  </w:t>
+        <w:t>)</w:t>
       </w:r>
       <w:r>
         <w:rPr>
@@ -1728,48 +1802,27 @@
           <w:b/>
           <w:color w:val="333333"/>
         </w:rPr>
-        <w:t>Work</w:t>
-      </w:r>
-      <w:proofErr w:type="gramEnd"/>
+        <w:t xml:space="preserve"> </w:t>
+      </w:r>
       <w:r>
         <w:rPr>
           <w:rFonts w:eastAsia="Times New Roman"/>
-          <w:b/>
-          <w:color w:val="333333"/>
-        </w:rPr>
-        <w:t>-</w:t>
-      </w:r>
-      <w:r>
-        <w:rPr>
-          <w:rFonts w:eastAsia="Times New Roman"/>
-          <w:b/>
-          <w:color w:val="333333"/>
-        </w:rPr>
-        <w:t>1 (</w:t>
-      </w:r>
-      <w:r>
-        <w:rPr>
-          <w:rFonts w:eastAsia="Times New Roman"/>
-          <w:b/>
-          <w:color w:val="333333"/>
-        </w:rPr>
-        <w:t>19CS3PWPW1</w:t>
-      </w:r>
-      <w:r>
-        <w:rPr>
-          <w:rFonts w:eastAsia="Times New Roman"/>
-          <w:b/>
-          <w:color w:val="333333"/>
-        </w:rPr>
-        <w:t>)</w:t>
-      </w:r>
-      <w:r>
-        <w:rPr>
-          <w:rFonts w:eastAsia="Times New Roman"/>
           <w:color w:val="333333"/>
         </w:rPr>
         <w:t>work prescribed for the said degree.</w:t>
       </w:r>
+    </w:p>
+    <w:p>
+      <w:pPr>
+        <w:spacing w:before="100" w:beforeAutospacing="1" w:after="100" w:afterAutospacing="1" w:line="312" w:lineRule="atLeast"/>
+        <w:jc w:val="both"/>
+        <w:rPr>
+          <w:rFonts w:ascii="Times New Roman" w:eastAsia="Times New Roman" w:hAnsi="Times New Roman" w:cs="Times New Roman"/>
+          <w:color w:val="333333"/>
+          <w:sz w:val="24"/>
+          <w:szCs w:val="24"/>
+        </w:rPr>
+      </w:pPr>
     </w:p>
     <w:p>
       <w:pPr>
@@ -2242,6 +2295,7 @@
           <w:sz w:val="28"/>
           <w:szCs w:val="24"/>
         </w:rPr>
+        <w:lastRenderedPageBreak/>
         <w:t>B</w:t>
       </w:r>
       <w:r>
@@ -2336,7 +2390,6 @@
           <w:sz w:val="28"/>
           <w:szCs w:val="24"/>
         </w:rPr>
-        <w:lastRenderedPageBreak/>
         <w:t xml:space="preserve"> DEPARTMENT OF COMPUTER SCIENCE AND ENGINEERING</w:t>
       </w:r>
     </w:p>
@@ -2394,7 +2447,7 @@
                     </pic:cNvPicPr>
                   </pic:nvPicPr>
                   <pic:blipFill>
-                    <a:blip r:embed="rId10" cstate="print">
+                    <a:blip r:embed="rId11" cstate="print">
                       <a:extLst>
                         <a:ext uri="{28A0092B-C50C-407E-A947-70E740481C1C}">
                           <a14:useLocalDpi xmlns:a14="http://schemas.microsoft.com/office/drawing/2010/main" val="0"/>
@@ -2501,25 +2554,23 @@
           <w:sz w:val="24"/>
           <w:szCs w:val="24"/>
         </w:rPr>
-        <w:t xml:space="preserve">We Harsh Shankar </w:t>
-      </w:r>
-      <w:proofErr w:type="gramStart"/>
+        <w:t>We Harsh Shankar Rao</w:t>
+      </w:r>
       <w:r>
         <w:rPr>
           <w:rFonts w:ascii="Times New Roman" w:hAnsi="Times New Roman" w:cs="Times New Roman"/>
           <w:sz w:val="24"/>
           <w:szCs w:val="24"/>
         </w:rPr>
-        <w:t>Rao(</w:t>
-      </w:r>
-      <w:proofErr w:type="gramEnd"/>
+        <w:t xml:space="preserve"> </w:t>
+      </w:r>
       <w:r>
         <w:rPr>
           <w:rFonts w:ascii="Times New Roman" w:hAnsi="Times New Roman" w:cs="Times New Roman"/>
           <w:sz w:val="24"/>
           <w:szCs w:val="24"/>
         </w:rPr>
-        <w:t xml:space="preserve">1BM18CS032), </w:t>
+        <w:t xml:space="preserve">(1BM18CS032), </w:t>
       </w:r>
       <w:proofErr w:type="spellStart"/>
       <w:r>
@@ -2537,7 +2588,23 @@
           <w:sz w:val="24"/>
           <w:szCs w:val="24"/>
         </w:rPr>
-        <w:t xml:space="preserve"> K(1BM15CS035), and </w:t>
+        <w:t xml:space="preserve"> K</w:t>
+      </w:r>
+      <w:r>
+        <w:rPr>
+          <w:rFonts w:ascii="Times New Roman" w:hAnsi="Times New Roman" w:cs="Times New Roman"/>
+          <w:sz w:val="24"/>
+          <w:szCs w:val="24"/>
+        </w:rPr>
+        <w:t xml:space="preserve"> </w:t>
+      </w:r>
+      <w:r>
+        <w:rPr>
+          <w:rFonts w:ascii="Times New Roman" w:hAnsi="Times New Roman" w:cs="Times New Roman"/>
+          <w:sz w:val="24"/>
+          <w:szCs w:val="24"/>
+        </w:rPr>
+        <w:t xml:space="preserve">(1BM15CS035), and </w:t>
       </w:r>
       <w:proofErr w:type="spellStart"/>
       <w:r>
@@ -2567,6 +2634,14 @@
         <w:t>Hiremath</w:t>
       </w:r>
       <w:proofErr w:type="spellEnd"/>
+      <w:r>
+        <w:rPr>
+          <w:rFonts w:ascii="Times New Roman" w:hAnsi="Times New Roman" w:cs="Times New Roman"/>
+          <w:sz w:val="24"/>
+          <w:szCs w:val="24"/>
+        </w:rPr>
+        <w:t xml:space="preserve"> </w:t>
+      </w:r>
       <w:r>
         <w:rPr>
           <w:rFonts w:ascii="Times New Roman" w:hAnsi="Times New Roman" w:cs="Times New Roman"/>
@@ -2712,43 +2787,61 @@
         <w:spacing w:after="240"/>
         <w:rPr>
           <w:rFonts w:ascii="Times New Roman" w:hAnsi="Times New Roman" w:cs="Times New Roman"/>
-          <w:sz w:val="24"/>
-          <w:szCs w:val="24"/>
-        </w:rPr>
-      </w:pPr>
-      <w:r>
-        <w:rPr>
-          <w:rFonts w:ascii="Times New Roman" w:hAnsi="Times New Roman" w:cs="Times New Roman"/>
-          <w:sz w:val="24"/>
-          <w:szCs w:val="24"/>
-        </w:rPr>
-        <w:t xml:space="preserve">Harsh Shankar </w:t>
+          <w:sz w:val="26"/>
+          <w:szCs w:val="24"/>
+        </w:rPr>
+      </w:pPr>
+      <w:r>
+        <w:rPr>
+          <w:rFonts w:ascii="Times New Roman" w:hAnsi="Times New Roman" w:cs="Times New Roman"/>
+          <w:sz w:val="26"/>
+          <w:szCs w:val="24"/>
+        </w:rPr>
+        <w:t>Harsh Shankar Rao</w:t>
+      </w:r>
+      <w:r>
+        <w:rPr>
+          <w:rFonts w:ascii="Times New Roman" w:hAnsi="Times New Roman" w:cs="Times New Roman"/>
+          <w:sz w:val="26"/>
+          <w:szCs w:val="24"/>
+        </w:rPr>
+        <w:t xml:space="preserve"> </w:t>
+      </w:r>
+      <w:r>
+        <w:rPr>
+          <w:rFonts w:ascii="Times New Roman" w:hAnsi="Times New Roman" w:cs="Times New Roman"/>
+          <w:color w:val="767171" w:themeColor="background2" w:themeShade="80"/>
+          <w:sz w:val="26"/>
+          <w:szCs w:val="24"/>
+        </w:rPr>
+        <w:t>(1BM18CS032</w:t>
       </w:r>
       <w:proofErr w:type="gramStart"/>
       <w:r>
         <w:rPr>
           <w:rFonts w:ascii="Times New Roman" w:hAnsi="Times New Roman" w:cs="Times New Roman"/>
-          <w:sz w:val="24"/>
-          <w:szCs w:val="24"/>
-        </w:rPr>
-        <w:t>Rao(</w:t>
+          <w:color w:val="767171" w:themeColor="background2" w:themeShade="80"/>
+          <w:sz w:val="26"/>
+          <w:szCs w:val="24"/>
+        </w:rPr>
+        <w:t xml:space="preserve">) </w:t>
+      </w:r>
+      <w:r>
+        <w:rPr>
+          <w:rFonts w:ascii="Times New Roman" w:hAnsi="Times New Roman" w:cs="Times New Roman"/>
+          <w:sz w:val="26"/>
+          <w:szCs w:val="24"/>
+        </w:rPr>
+        <w:t>:</w:t>
       </w:r>
       <w:proofErr w:type="gramEnd"/>
-      <w:r>
-        <w:rPr>
-          <w:rFonts w:ascii="Times New Roman" w:hAnsi="Times New Roman" w:cs="Times New Roman"/>
-          <w:sz w:val="24"/>
-          <w:szCs w:val="24"/>
-        </w:rPr>
-        <w:t>1BM18CS032) :</w:t>
-      </w:r>
     </w:p>
     <w:p>
       <w:pPr>
         <w:spacing w:before="120" w:after="240"/>
         <w:rPr>
           <w:rFonts w:ascii="Times New Roman" w:hAnsi="Times New Roman" w:cs="Times New Roman"/>
-          <w:sz w:val="24"/>
+          <w:sz w:val="26"/>
           <w:szCs w:val="24"/>
         </w:rPr>
       </w:pPr>
@@ -2756,7 +2849,7 @@
       <w:r>
         <w:rPr>
           <w:rFonts w:ascii="Times New Roman" w:hAnsi="Times New Roman" w:cs="Times New Roman"/>
-          <w:sz w:val="24"/>
+          <w:sz w:val="26"/>
           <w:szCs w:val="24"/>
         </w:rPr>
         <w:t>Harshavardhana</w:t>
@@ -2765,35 +2858,53 @@
       <w:r>
         <w:rPr>
           <w:rFonts w:ascii="Times New Roman" w:hAnsi="Times New Roman" w:cs="Times New Roman"/>
-          <w:sz w:val="24"/>
+          <w:sz w:val="26"/>
+          <w:szCs w:val="24"/>
+        </w:rPr>
+        <w:t xml:space="preserve"> K</w:t>
+      </w:r>
+      <w:r>
+        <w:rPr>
+          <w:rFonts w:ascii="Times New Roman" w:hAnsi="Times New Roman" w:cs="Times New Roman"/>
+          <w:sz w:val="26"/>
           <w:szCs w:val="24"/>
         </w:rPr>
         <w:t xml:space="preserve"> </w:t>
       </w:r>
+      <w:r>
+        <w:rPr>
+          <w:rFonts w:ascii="Times New Roman" w:hAnsi="Times New Roman" w:cs="Times New Roman"/>
+          <w:color w:val="767171" w:themeColor="background2" w:themeShade="80"/>
+          <w:sz w:val="26"/>
+          <w:szCs w:val="24"/>
+        </w:rPr>
+        <w:t>(1BM15CS035</w:t>
+      </w:r>
       <w:proofErr w:type="gramStart"/>
       <w:r>
         <w:rPr>
           <w:rFonts w:ascii="Times New Roman" w:hAnsi="Times New Roman" w:cs="Times New Roman"/>
-          <w:sz w:val="24"/>
-          <w:szCs w:val="24"/>
-        </w:rPr>
-        <w:t>K(</w:t>
+          <w:color w:val="767171" w:themeColor="background2" w:themeShade="80"/>
+          <w:sz w:val="26"/>
+          <w:szCs w:val="24"/>
+        </w:rPr>
+        <w:t xml:space="preserve">) </w:t>
+      </w:r>
+      <w:r>
+        <w:rPr>
+          <w:rFonts w:ascii="Times New Roman" w:hAnsi="Times New Roman" w:cs="Times New Roman"/>
+          <w:sz w:val="26"/>
+          <w:szCs w:val="24"/>
+        </w:rPr>
+        <w:t>:</w:t>
       </w:r>
       <w:proofErr w:type="gramEnd"/>
-      <w:r>
-        <w:rPr>
-          <w:rFonts w:ascii="Times New Roman" w:hAnsi="Times New Roman" w:cs="Times New Roman"/>
-          <w:sz w:val="24"/>
-          <w:szCs w:val="24"/>
-        </w:rPr>
-        <w:t>1BM15CS035) :</w:t>
-      </w:r>
     </w:p>
     <w:p>
       <w:pPr>
         <w:rPr>
           <w:color w:val="0000FF"/>
-          <w:sz w:val="32"/>
+          <w:sz w:val="34"/>
           <w:szCs w:val="28"/>
         </w:rPr>
       </w:pPr>
@@ -2801,7 +2912,7 @@
       <w:r>
         <w:rPr>
           <w:rFonts w:ascii="Times New Roman" w:hAnsi="Times New Roman" w:cs="Times New Roman"/>
-          <w:sz w:val="24"/>
+          <w:sz w:val="26"/>
           <w:szCs w:val="24"/>
         </w:rPr>
         <w:t>Harshit</w:t>
@@ -2810,47 +2921,57 @@
       <w:r>
         <w:rPr>
           <w:rFonts w:ascii="Times New Roman" w:hAnsi="Times New Roman" w:cs="Times New Roman"/>
-          <w:sz w:val="24"/>
+          <w:sz w:val="26"/>
           <w:szCs w:val="24"/>
         </w:rPr>
         <w:t xml:space="preserve"> </w:t>
       </w:r>
       <w:proofErr w:type="spellStart"/>
+      <w:r>
+        <w:rPr>
+          <w:rFonts w:ascii="Times New Roman" w:hAnsi="Times New Roman" w:cs="Times New Roman"/>
+          <w:sz w:val="26"/>
+          <w:szCs w:val="24"/>
+        </w:rPr>
+        <w:t>Hiremath</w:t>
+      </w:r>
+      <w:proofErr w:type="spellEnd"/>
+      <w:r>
+        <w:rPr>
+          <w:rFonts w:ascii="Times New Roman" w:hAnsi="Times New Roman" w:cs="Times New Roman"/>
+          <w:sz w:val="26"/>
+          <w:szCs w:val="24"/>
+        </w:rPr>
+        <w:t xml:space="preserve"> </w:t>
+      </w:r>
+      <w:r>
+        <w:rPr>
+          <w:rFonts w:ascii="Times New Roman" w:hAnsi="Times New Roman" w:cs="Times New Roman"/>
+          <w:color w:val="767171" w:themeColor="background2" w:themeShade="80"/>
+          <w:sz w:val="26"/>
+          <w:szCs w:val="24"/>
+        </w:rPr>
+        <w:t>(1BM18CS036</w:t>
+      </w:r>
       <w:proofErr w:type="gramStart"/>
       <w:r>
         <w:rPr>
           <w:rFonts w:ascii="Times New Roman" w:hAnsi="Times New Roman" w:cs="Times New Roman"/>
-          <w:sz w:val="24"/>
-          <w:szCs w:val="24"/>
-        </w:rPr>
-        <w:t>Hiremath</w:t>
-      </w:r>
-      <w:proofErr w:type="spellEnd"/>
-      <w:r>
-        <w:rPr>
-          <w:rFonts w:ascii="Times New Roman" w:hAnsi="Times New Roman" w:cs="Times New Roman"/>
-          <w:sz w:val="24"/>
-          <w:szCs w:val="24"/>
-        </w:rPr>
-        <w:t>(</w:t>
+          <w:color w:val="767171" w:themeColor="background2" w:themeShade="80"/>
+          <w:sz w:val="30"/>
+          <w:szCs w:val="28"/>
+        </w:rPr>
+        <w:t xml:space="preserve">) </w:t>
+      </w:r>
+      <w:r>
+        <w:rPr>
+          <w:rFonts w:ascii="Times New Roman" w:hAnsi="Times New Roman" w:cs="Times New Roman"/>
+          <w:sz w:val="30"/>
+          <w:szCs w:val="28"/>
+        </w:rPr>
+        <w:t>:</w:t>
       </w:r>
       <w:proofErr w:type="gramEnd"/>
-      <w:r>
-        <w:rPr>
-          <w:rFonts w:ascii="Times New Roman" w:hAnsi="Times New Roman" w:cs="Times New Roman"/>
-          <w:sz w:val="24"/>
-          <w:szCs w:val="24"/>
-        </w:rPr>
-        <w:t>1BM18CS036</w:t>
-      </w:r>
-      <w:r>
-        <w:rPr>
-          <w:rFonts w:ascii="Times New Roman" w:hAnsi="Times New Roman" w:cs="Times New Roman"/>
-          <w:sz w:val="28"/>
-          <w:szCs w:val="28"/>
-        </w:rPr>
-        <w:t>) :</w:t>
-      </w:r>
     </w:p>
     <w:p>
       <w:pPr>
@@ -2891,19 +3012,6 @@
     <w:p>
       <w:pPr>
         <w:pStyle w:val="Default"/>
-        <w:jc w:val="center"/>
-        <w:rPr>
-          <w:b/>
-          <w:bCs/>
-          <w:sz w:val="36"/>
-          <w:szCs w:val="28"/>
-        </w:rPr>
-      </w:pPr>
-    </w:p>
-    <w:p>
-      <w:pPr>
-        <w:pStyle w:val="Default"/>
-        <w:jc w:val="center"/>
         <w:rPr>
           <w:b/>
           <w:bCs/>
@@ -4052,15 +4160,6 @@
     </w:p>
     <w:p>
       <w:pPr>
-        <w:rPr>
-          <w:color w:val="0000FF"/>
-          <w:sz w:val="32"/>
-          <w:szCs w:val="28"/>
-        </w:rPr>
-      </w:pPr>
-    </w:p>
-    <w:p>
-      <w:pPr>
         <w:spacing w:line="259" w:lineRule="auto"/>
         <w:rPr>
           <w:sz w:val="28"/>
@@ -4090,6 +4189,7 @@
           <w:sz w:val="40"/>
           <w:szCs w:val="40"/>
         </w:rPr>
+        <w:lastRenderedPageBreak/>
         <w:t>INTRODUCTION</w:t>
       </w:r>
     </w:p>
@@ -4891,7 +4991,7 @@
           <w:sz w:val="24"/>
           <w:szCs w:val="24"/>
         </w:rPr>
-        <w:t xml:space="preserve">IDE Used for editing </w:t>
+        <w:t>I</w:t>
       </w:r>
       <w:r>
         <w:rPr>
@@ -4900,7 +5000,7 @@
           <w:sz w:val="24"/>
           <w:szCs w:val="24"/>
         </w:rPr>
-        <w:tab/>
+        <w:t xml:space="preserve">DE Used for editing </w:t>
       </w:r>
       <w:r>
         <w:rPr>
@@ -4910,7 +5010,6 @@
           <w:szCs w:val="24"/>
         </w:rPr>
         <w:tab/>
-        <w:t xml:space="preserve">: </w:t>
       </w:r>
       <w:r>
         <w:rPr>
@@ -4920,7 +5019,34 @@
           <w:szCs w:val="24"/>
         </w:rPr>
         <w:tab/>
-        <w:t>Atom / Vim / Brackets</w:t>
+        <w:t xml:space="preserve">: </w:t>
+      </w:r>
+      <w:r>
+        <w:rPr>
+          <w:rFonts w:ascii="Times New Roman" w:hAnsi="Times New Roman" w:cs="Times New Roman"/>
+          <w:color w:val="000000" w:themeColor="text1"/>
+          <w:sz w:val="24"/>
+          <w:szCs w:val="24"/>
+        </w:rPr>
+        <w:tab/>
+      </w:r>
+      <w:r>
+        <w:rPr>
+          <w:rFonts w:ascii="Times New Roman" w:hAnsi="Times New Roman" w:cs="Times New Roman"/>
+          <w:color w:val="000000" w:themeColor="text1"/>
+          <w:sz w:val="24"/>
+          <w:szCs w:val="24"/>
+        </w:rPr>
+        <w:t>Vim / Brackets</w:t>
+      </w:r>
+      <w:r>
+        <w:rPr>
+          <w:rFonts w:ascii="Times New Roman" w:hAnsi="Times New Roman" w:cs="Times New Roman"/>
+          <w:color w:val="000000" w:themeColor="text1"/>
+          <w:sz w:val="24"/>
+          <w:szCs w:val="24"/>
+        </w:rPr>
+        <w:t xml:space="preserve"> / Atom / VS Code</w:t>
       </w:r>
     </w:p>
     <w:p>
@@ -5144,7 +5270,7 @@
                     </pic:cNvPicPr>
                   </pic:nvPicPr>
                   <pic:blipFill>
-                    <a:blip r:embed="rId11" cstate="print">
+                    <a:blip r:embed="rId12" cstate="print">
                       <a:extLst>
                         <a:ext uri="{28A0092B-C50C-407E-A947-70E740481C1C}">
                           <a14:useLocalDpi xmlns:a14="http://schemas.microsoft.com/office/drawing/2010/main" val="0"/>
@@ -5237,7 +5363,7 @@
           <w:sz w:val="32"/>
           <w:szCs w:val="28"/>
         </w:rPr>
-        <w:t>. The first thing that is noticed is the moving cloud background.</w:t>
+        <w:t>The first thing that is noticed is the moving cloud background.</w:t>
       </w:r>
     </w:p>
     <w:p>
@@ -5295,16 +5421,14 @@
         </w:rPr>
         <w:t xml:space="preserve">Create a background container which contained the main super </w:t>
       </w:r>
-      <w:proofErr w:type="spellStart"/>
-      <w:r>
-        <w:rPr>
-          <w:rFonts w:ascii="Times New Roman" w:hAnsi="Times New Roman" w:cs="Times New Roman"/>
-          <w:sz w:val="32"/>
-          <w:szCs w:val="28"/>
-        </w:rPr>
-        <w:t>ultra wide</w:t>
-      </w:r>
-      <w:proofErr w:type="spellEnd"/>
+      <w:r>
+        <w:rPr>
+          <w:rFonts w:ascii="Times New Roman" w:hAnsi="Times New Roman" w:cs="Times New Roman"/>
+          <w:sz w:val="32"/>
+          <w:szCs w:val="28"/>
+        </w:rPr>
+        <w:t>ultra-wide</w:t>
+      </w:r>
       <w:r>
         <w:rPr>
           <w:rFonts w:ascii="Times New Roman" w:hAnsi="Times New Roman" w:cs="Times New Roman"/>
@@ -5312,6 +5436,14 @@
           <w:szCs w:val="28"/>
         </w:rPr>
         <w:t xml:space="preserve"> cloud image</w:t>
+      </w:r>
+      <w:r>
+        <w:rPr>
+          <w:rFonts w:ascii="Times New Roman" w:hAnsi="Times New Roman" w:cs="Times New Roman"/>
+          <w:sz w:val="32"/>
+          <w:szCs w:val="28"/>
+        </w:rPr>
+        <w:t>.</w:t>
       </w:r>
     </w:p>
     <w:p>
@@ -5336,6 +5468,14 @@
         </w:rPr>
         <w:t>Animate it to move the cloud image continuously in a loop, (an infinite loop)</w:t>
       </w:r>
+      <w:r>
+        <w:rPr>
+          <w:rFonts w:ascii="Times New Roman" w:hAnsi="Times New Roman" w:cs="Times New Roman"/>
+          <w:sz w:val="32"/>
+          <w:szCs w:val="28"/>
+        </w:rPr>
+        <w:t>.</w:t>
+      </w:r>
     </w:p>
     <w:p>
       <w:pPr>
@@ -5382,6 +5522,14 @@
         </w:rPr>
         <w:t>Add the header links</w:t>
       </w:r>
+      <w:r>
+        <w:rPr>
+          <w:rFonts w:ascii="Times New Roman" w:hAnsi="Times New Roman" w:cs="Times New Roman"/>
+          <w:sz w:val="32"/>
+          <w:szCs w:val="28"/>
+        </w:rPr>
+        <w:t>.</w:t>
+      </w:r>
     </w:p>
     <w:p>
       <w:pPr>
@@ -5515,33 +5663,6 @@
           <w:color w:val="0000FF"/>
           <w:sz w:val="32"/>
           <w:szCs w:val="28"/>
-        </w:rPr>
-      </w:pPr>
-    </w:p>
-    <w:p>
-      <w:pPr>
-        <w:rPr>
-          <w:color w:val="0000FF"/>
-          <w:sz w:val="32"/>
-          <w:szCs w:val="28"/>
-        </w:rPr>
-      </w:pPr>
-    </w:p>
-    <w:p>
-      <w:pPr>
-        <w:rPr>
-          <w:color w:val="0000FF"/>
-          <w:sz w:val="32"/>
-          <w:szCs w:val="28"/>
-        </w:rPr>
-      </w:pPr>
-    </w:p>
-    <w:p>
-      <w:pPr>
-        <w:rPr>
-          <w:rFonts w:ascii="Cambria Math" w:hAnsi="Cambria Math"/>
-          <w:sz w:val="52"/>
-          <w:szCs w:val="52"/>
         </w:rPr>
       </w:pPr>
     </w:p>
@@ -5575,6 +5696,7 @@
           <w:sz w:val="32"/>
           <w:szCs w:val="32"/>
         </w:rPr>
+        <w:lastRenderedPageBreak/>
         <w:t>Login Page</w:t>
       </w:r>
     </w:p>
@@ -5642,7 +5764,25 @@
           <w:sz w:val="32"/>
           <w:szCs w:val="32"/>
         </w:rPr>
-        <w:t xml:space="preserve"> of their favorite artists. The website will also update the logged in users about the artists they follow and if there are any tours in their city.</w:t>
+        <w:t xml:space="preserve"> of their favorite artists. The website will also update the logged in users about the artists they follow and if there are any tours in their city</w:t>
+      </w:r>
+      <w:r>
+        <w:rPr>
+          <w:rFonts w:ascii="Times New Roman" w:hAnsi="Times New Roman" w:cs="Times New Roman"/>
+          <w:bCs/>
+          <w:sz w:val="32"/>
+          <w:szCs w:val="32"/>
+        </w:rPr>
+        <w:t xml:space="preserve"> they will be notified</w:t>
+      </w:r>
+      <w:r>
+        <w:rPr>
+          <w:rFonts w:ascii="Times New Roman" w:hAnsi="Times New Roman" w:cs="Times New Roman"/>
+          <w:bCs/>
+          <w:sz w:val="32"/>
+          <w:szCs w:val="32"/>
+        </w:rPr>
+        <w:t>.</w:t>
       </w:r>
     </w:p>
     <w:p>
@@ -5693,7 +5833,7 @@
                     </pic:cNvPicPr>
                   </pic:nvPicPr>
                   <pic:blipFill>
-                    <a:blip r:embed="rId12">
+                    <a:blip r:embed="rId13">
                       <a:extLst>
                         <a:ext uri="{28A0092B-C50C-407E-A947-70E740481C1C}">
                           <a14:useLocalDpi xmlns:a14="http://schemas.microsoft.com/office/drawing/2010/main" val="0"/>
@@ -5760,8 +5900,132 @@
           <w:sz w:val="32"/>
           <w:szCs w:val="32"/>
         </w:rPr>
-        <w:t xml:space="preserve">To make the user feel more connected with the webpage we have added a smoke effect for the login form which glows with a high intensity after </w:t>
-      </w:r>
+        <w:t>To m</w:t>
+      </w:r>
+      <w:r>
+        <w:rPr>
+          <w:rFonts w:ascii="Times New Roman" w:hAnsi="Times New Roman" w:cs="Times New Roman"/>
+          <w:sz w:val="32"/>
+          <w:szCs w:val="32"/>
+        </w:rPr>
+        <w:t xml:space="preserve">ake the user feel the website is legitimate, and create a connection </w:t>
+      </w:r>
+      <w:r>
+        <w:rPr>
+          <w:rFonts w:ascii="Times New Roman" w:hAnsi="Times New Roman" w:cs="Times New Roman"/>
+          <w:sz w:val="32"/>
+          <w:szCs w:val="32"/>
+        </w:rPr>
+        <w:t>with the webpage</w:t>
+      </w:r>
+      <w:r>
+        <w:rPr>
+          <w:rFonts w:ascii="Times New Roman" w:hAnsi="Times New Roman" w:cs="Times New Roman"/>
+          <w:sz w:val="32"/>
+          <w:szCs w:val="32"/>
+        </w:rPr>
+        <w:t>,</w:t>
+      </w:r>
+      <w:r>
+        <w:rPr>
+          <w:rFonts w:ascii="Times New Roman" w:hAnsi="Times New Roman" w:cs="Times New Roman"/>
+          <w:sz w:val="32"/>
+          <w:szCs w:val="32"/>
+        </w:rPr>
+        <w:t xml:space="preserve"> </w:t>
+      </w:r>
+      <w:r>
+        <w:rPr>
+          <w:rFonts w:ascii="Times New Roman" w:hAnsi="Times New Roman" w:cs="Times New Roman"/>
+          <w:sz w:val="32"/>
+          <w:szCs w:val="32"/>
+        </w:rPr>
+        <w:t xml:space="preserve">we have added a </w:t>
+      </w:r>
+      <w:r>
+        <w:rPr>
+          <w:rFonts w:ascii="Times New Roman" w:hAnsi="Times New Roman" w:cs="Times New Roman"/>
+          <w:sz w:val="32"/>
+          <w:szCs w:val="32"/>
+        </w:rPr>
+        <w:t xml:space="preserve">breathing glow effect </w:t>
+      </w:r>
+      <w:r>
+        <w:rPr>
+          <w:rFonts w:ascii="Times New Roman" w:hAnsi="Times New Roman" w:cs="Times New Roman"/>
+          <w:sz w:val="32"/>
+          <w:szCs w:val="32"/>
+        </w:rPr>
+        <w:t>to</w:t>
+      </w:r>
+      <w:r>
+        <w:rPr>
+          <w:rFonts w:ascii="Times New Roman" w:hAnsi="Times New Roman" w:cs="Times New Roman"/>
+          <w:sz w:val="32"/>
+          <w:szCs w:val="32"/>
+        </w:rPr>
+        <w:t xml:space="preserve"> the login form</w:t>
+      </w:r>
+      <w:r>
+        <w:rPr>
+          <w:rFonts w:ascii="Times New Roman" w:hAnsi="Times New Roman" w:cs="Times New Roman"/>
+          <w:sz w:val="32"/>
+          <w:szCs w:val="32"/>
+        </w:rPr>
+        <w:t xml:space="preserve"> box</w:t>
+      </w:r>
+      <w:r>
+        <w:rPr>
+          <w:rFonts w:ascii="Times New Roman" w:hAnsi="Times New Roman" w:cs="Times New Roman"/>
+          <w:sz w:val="32"/>
+          <w:szCs w:val="32"/>
+        </w:rPr>
+        <w:t xml:space="preserve"> which glows with a high intensity after every 1.5 </w:t>
+      </w:r>
+      <w:r>
+        <w:rPr>
+          <w:rFonts w:ascii="Times New Roman" w:hAnsi="Times New Roman" w:cs="Times New Roman"/>
+          <w:sz w:val="32"/>
+          <w:szCs w:val="32"/>
+        </w:rPr>
+        <w:t>seconds. This</w:t>
+      </w:r>
+      <w:r>
+        <w:rPr>
+          <w:rFonts w:ascii="Times New Roman" w:hAnsi="Times New Roman" w:cs="Times New Roman"/>
+          <w:sz w:val="32"/>
+          <w:szCs w:val="32"/>
+        </w:rPr>
+        <w:t xml:space="preserve"> will make the user feel more active and will hence m</w:t>
+      </w:r>
+      <w:r>
+        <w:rPr>
+          <w:rFonts w:ascii="Times New Roman" w:hAnsi="Times New Roman" w:cs="Times New Roman"/>
+          <w:sz w:val="32"/>
+          <w:szCs w:val="32"/>
+        </w:rPr>
+        <w:t>ake the best use of the website.</w:t>
+      </w:r>
+    </w:p>
+    <w:p>
+      <w:pPr>
+        <w:jc w:val="both"/>
+        <w:rPr>
+          <w:rFonts w:ascii="Times New Roman" w:hAnsi="Times New Roman" w:cs="Times New Roman"/>
+          <w:sz w:val="32"/>
+          <w:szCs w:val="32"/>
+        </w:rPr>
+      </w:pPr>
+    </w:p>
+    <w:p>
+      <w:pPr>
+        <w:jc w:val="both"/>
+        <w:rPr>
+          <w:rFonts w:ascii="Times New Roman" w:hAnsi="Times New Roman" w:cs="Times New Roman"/>
+          <w:sz w:val="32"/>
+          <w:szCs w:val="32"/>
+        </w:rPr>
+      </w:pPr>
       <w:r>
         <w:rPr>
           <w:rFonts w:ascii="Times New Roman" w:hAnsi="Times New Roman" w:cs="Times New Roman"/>
@@ -5769,244 +6033,16 @@
           <w:szCs w:val="32"/>
         </w:rPr>
         <w:lastRenderedPageBreak/>
-        <w:t xml:space="preserve">every 1.5 </w:t>
-      </w:r>
-      <w:r>
-        <w:rPr>
-          <w:rFonts w:ascii="Times New Roman" w:hAnsi="Times New Roman" w:cs="Times New Roman"/>
-          <w:sz w:val="32"/>
-          <w:szCs w:val="32"/>
-        </w:rPr>
-        <w:t>seconds. This</w:t>
-      </w:r>
-      <w:r>
-        <w:rPr>
-          <w:rFonts w:ascii="Times New Roman" w:hAnsi="Times New Roman" w:cs="Times New Roman"/>
-          <w:sz w:val="32"/>
-          <w:szCs w:val="32"/>
-        </w:rPr>
-        <w:t xml:space="preserve"> will make the user feel more active and will hence make the best use of the website!</w:t>
-      </w:r>
-    </w:p>
-    <w:p>
-      <w:pPr>
-        <w:jc w:val="both"/>
-        <w:rPr>
-          <w:rFonts w:ascii="Times New Roman" w:hAnsi="Times New Roman" w:cs="Times New Roman"/>
-          <w:sz w:val="32"/>
-          <w:szCs w:val="32"/>
-        </w:rPr>
-      </w:pPr>
-    </w:p>
-    <w:p>
-      <w:pPr>
-        <w:jc w:val="both"/>
-        <w:rPr>
-          <w:rFonts w:ascii="Times New Roman" w:hAnsi="Times New Roman" w:cs="Times New Roman"/>
-          <w:sz w:val="32"/>
-          <w:szCs w:val="32"/>
-        </w:rPr>
-      </w:pPr>
-    </w:p>
-    <w:p>
-      <w:pPr>
-        <w:jc w:val="both"/>
-        <w:rPr>
-          <w:rFonts w:ascii="Times New Roman" w:hAnsi="Times New Roman" w:cs="Times New Roman"/>
-          <w:sz w:val="32"/>
-          <w:szCs w:val="32"/>
-        </w:rPr>
-      </w:pPr>
-    </w:p>
-    <w:p>
-      <w:pPr>
-        <w:jc w:val="both"/>
-        <w:rPr>
-          <w:rFonts w:ascii="Times New Roman" w:hAnsi="Times New Roman" w:cs="Times New Roman"/>
-          <w:sz w:val="32"/>
-          <w:szCs w:val="32"/>
-        </w:rPr>
-      </w:pPr>
-    </w:p>
-    <w:p>
-      <w:pPr>
-        <w:jc w:val="both"/>
-        <w:rPr>
-          <w:rFonts w:ascii="Times New Roman" w:hAnsi="Times New Roman" w:cs="Times New Roman"/>
-          <w:sz w:val="32"/>
-          <w:szCs w:val="32"/>
-        </w:rPr>
-      </w:pPr>
-    </w:p>
-    <w:p>
-      <w:pPr>
-        <w:jc w:val="both"/>
-        <w:rPr>
-          <w:rFonts w:ascii="Times New Roman" w:hAnsi="Times New Roman" w:cs="Times New Roman"/>
-          <w:sz w:val="32"/>
-          <w:szCs w:val="32"/>
-        </w:rPr>
-      </w:pPr>
-    </w:p>
-    <w:p>
-      <w:pPr>
-        <w:jc w:val="both"/>
-        <w:rPr>
-          <w:rFonts w:ascii="Times New Roman" w:hAnsi="Times New Roman" w:cs="Times New Roman"/>
-          <w:sz w:val="32"/>
-          <w:szCs w:val="32"/>
-        </w:rPr>
-      </w:pPr>
-    </w:p>
-    <w:p>
-      <w:pPr>
-        <w:jc w:val="both"/>
-        <w:rPr>
-          <w:rFonts w:ascii="Times New Roman" w:hAnsi="Times New Roman" w:cs="Times New Roman"/>
-          <w:sz w:val="32"/>
-          <w:szCs w:val="32"/>
-        </w:rPr>
-      </w:pPr>
-    </w:p>
-    <w:p>
-      <w:pPr>
-        <w:jc w:val="both"/>
-        <w:rPr>
-          <w:rFonts w:ascii="Times New Roman" w:hAnsi="Times New Roman" w:cs="Times New Roman"/>
-          <w:sz w:val="32"/>
-          <w:szCs w:val="32"/>
-        </w:rPr>
-      </w:pPr>
-    </w:p>
-    <w:p>
-      <w:pPr>
-        <w:jc w:val="both"/>
-        <w:rPr>
-          <w:rFonts w:ascii="Times New Roman" w:hAnsi="Times New Roman" w:cs="Times New Roman"/>
-          <w:sz w:val="32"/>
-          <w:szCs w:val="32"/>
-        </w:rPr>
-      </w:pPr>
-    </w:p>
-    <w:p>
-      <w:pPr>
-        <w:jc w:val="both"/>
-        <w:rPr>
-          <w:rFonts w:ascii="Times New Roman" w:hAnsi="Times New Roman" w:cs="Times New Roman"/>
-          <w:sz w:val="32"/>
-          <w:szCs w:val="32"/>
-        </w:rPr>
-      </w:pPr>
-    </w:p>
-    <w:p>
-      <w:pPr>
-        <w:jc w:val="both"/>
-        <w:rPr>
-          <w:rFonts w:ascii="Times New Roman" w:hAnsi="Times New Roman" w:cs="Times New Roman"/>
-          <w:sz w:val="32"/>
-          <w:szCs w:val="32"/>
-        </w:rPr>
-      </w:pPr>
-    </w:p>
-    <w:p>
-      <w:pPr>
-        <w:jc w:val="both"/>
-        <w:rPr>
-          <w:rFonts w:ascii="Times New Roman" w:hAnsi="Times New Roman" w:cs="Times New Roman"/>
-          <w:sz w:val="32"/>
-          <w:szCs w:val="32"/>
-        </w:rPr>
-      </w:pPr>
-    </w:p>
-    <w:p>
-      <w:pPr>
-        <w:jc w:val="both"/>
-        <w:rPr>
-          <w:rFonts w:ascii="Times New Roman" w:hAnsi="Times New Roman" w:cs="Times New Roman"/>
-          <w:sz w:val="32"/>
-          <w:szCs w:val="32"/>
-        </w:rPr>
-      </w:pPr>
-    </w:p>
-    <w:p>
-      <w:pPr>
-        <w:jc w:val="both"/>
-        <w:rPr>
-          <w:rFonts w:ascii="Times New Roman" w:hAnsi="Times New Roman" w:cs="Times New Roman"/>
-          <w:sz w:val="32"/>
-          <w:szCs w:val="32"/>
-        </w:rPr>
-      </w:pPr>
-    </w:p>
-    <w:p>
-      <w:pPr>
-        <w:jc w:val="both"/>
-        <w:rPr>
-          <w:rFonts w:ascii="Times New Roman" w:hAnsi="Times New Roman" w:cs="Times New Roman"/>
-          <w:sz w:val="32"/>
-          <w:szCs w:val="32"/>
-        </w:rPr>
-      </w:pPr>
-    </w:p>
-    <w:p>
-      <w:pPr>
-        <w:jc w:val="both"/>
-        <w:rPr>
-          <w:rFonts w:ascii="Times New Roman" w:hAnsi="Times New Roman" w:cs="Times New Roman"/>
-          <w:sz w:val="32"/>
-          <w:szCs w:val="32"/>
-        </w:rPr>
-      </w:pPr>
-    </w:p>
-    <w:p>
-      <w:pPr>
-        <w:jc w:val="both"/>
-        <w:rPr>
-          <w:rFonts w:ascii="Times New Roman" w:hAnsi="Times New Roman" w:cs="Times New Roman"/>
-          <w:sz w:val="32"/>
-          <w:szCs w:val="32"/>
-        </w:rPr>
-      </w:pPr>
-    </w:p>
-    <w:p>
-      <w:pPr>
-        <w:jc w:val="both"/>
-        <w:rPr>
-          <w:rFonts w:ascii="Times New Roman" w:hAnsi="Times New Roman" w:cs="Times New Roman"/>
-          <w:sz w:val="32"/>
-          <w:szCs w:val="32"/>
-        </w:rPr>
-      </w:pPr>
-    </w:p>
-    <w:p>
-      <w:pPr>
-        <w:jc w:val="both"/>
-        <w:rPr>
-          <w:rFonts w:ascii="Times New Roman" w:hAnsi="Times New Roman" w:cs="Times New Roman"/>
-          <w:sz w:val="32"/>
-          <w:szCs w:val="32"/>
-        </w:rPr>
-      </w:pPr>
-    </w:p>
-    <w:p>
-      <w:pPr>
-        <w:jc w:val="both"/>
-        <w:rPr>
-          <w:rFonts w:ascii="Times New Roman" w:hAnsi="Times New Roman" w:cs="Times New Roman"/>
-          <w:sz w:val="32"/>
-          <w:szCs w:val="32"/>
-        </w:rPr>
-      </w:pPr>
-    </w:p>
-    <w:p>
-      <w:pPr>
-        <w:jc w:val="both"/>
-        <w:rPr>
-          <w:rFonts w:ascii="Times New Roman" w:hAnsi="Times New Roman" w:cs="Times New Roman"/>
-          <w:sz w:val="32"/>
-          <w:szCs w:val="32"/>
-        </w:rPr>
-      </w:pPr>
+        <w:t xml:space="preserve">The following image shows the page when </w:t>
+      </w:r>
+      <w:r>
+        <w:rPr>
+          <w:rFonts w:ascii="Times New Roman" w:hAnsi="Times New Roman" w:cs="Times New Roman"/>
+          <w:sz w:val="32"/>
+          <w:szCs w:val="32"/>
+        </w:rPr>
+        <w:t>the form glow is at the 100% opacity.</w:t>
+      </w:r>
     </w:p>
     <w:p>
       <w:pPr>
@@ -6019,6 +6055,226 @@
       </w:pPr>
       <w:bookmarkStart w:id="0" w:name="_GoBack"/>
       <w:bookmarkEnd w:id="0"/>
+    </w:p>
+    <w:p>
+      <w:pPr>
+        <w:jc w:val="both"/>
+        <w:rPr>
+          <w:rFonts w:ascii="Times New Roman" w:hAnsi="Times New Roman" w:cs="Times New Roman"/>
+          <w:sz w:val="32"/>
+          <w:szCs w:val="32"/>
+        </w:rPr>
+      </w:pPr>
+    </w:p>
+    <w:p>
+      <w:pPr>
+        <w:jc w:val="both"/>
+        <w:rPr>
+          <w:rFonts w:ascii="Times New Roman" w:hAnsi="Times New Roman" w:cs="Times New Roman"/>
+          <w:sz w:val="32"/>
+          <w:szCs w:val="32"/>
+        </w:rPr>
+      </w:pPr>
+    </w:p>
+    <w:p>
+      <w:pPr>
+        <w:jc w:val="both"/>
+        <w:rPr>
+          <w:rFonts w:ascii="Times New Roman" w:hAnsi="Times New Roman" w:cs="Times New Roman"/>
+          <w:sz w:val="32"/>
+          <w:szCs w:val="32"/>
+        </w:rPr>
+      </w:pPr>
+    </w:p>
+    <w:p>
+      <w:pPr>
+        <w:jc w:val="both"/>
+        <w:rPr>
+          <w:rFonts w:ascii="Times New Roman" w:hAnsi="Times New Roman" w:cs="Times New Roman"/>
+          <w:sz w:val="32"/>
+          <w:szCs w:val="32"/>
+        </w:rPr>
+      </w:pPr>
+    </w:p>
+    <w:p>
+      <w:pPr>
+        <w:jc w:val="both"/>
+        <w:rPr>
+          <w:rFonts w:ascii="Times New Roman" w:hAnsi="Times New Roman" w:cs="Times New Roman"/>
+          <w:sz w:val="32"/>
+          <w:szCs w:val="32"/>
+        </w:rPr>
+      </w:pPr>
+    </w:p>
+    <w:p>
+      <w:pPr>
+        <w:jc w:val="both"/>
+        <w:rPr>
+          <w:rFonts w:ascii="Times New Roman" w:hAnsi="Times New Roman" w:cs="Times New Roman"/>
+          <w:sz w:val="32"/>
+          <w:szCs w:val="32"/>
+        </w:rPr>
+      </w:pPr>
+    </w:p>
+    <w:p>
+      <w:pPr>
+        <w:jc w:val="both"/>
+        <w:rPr>
+          <w:rFonts w:ascii="Times New Roman" w:hAnsi="Times New Roman" w:cs="Times New Roman"/>
+          <w:sz w:val="32"/>
+          <w:szCs w:val="32"/>
+        </w:rPr>
+      </w:pPr>
+    </w:p>
+    <w:p>
+      <w:pPr>
+        <w:jc w:val="both"/>
+        <w:rPr>
+          <w:rFonts w:ascii="Times New Roman" w:hAnsi="Times New Roman" w:cs="Times New Roman"/>
+          <w:sz w:val="32"/>
+          <w:szCs w:val="32"/>
+        </w:rPr>
+      </w:pPr>
+    </w:p>
+    <w:p>
+      <w:pPr>
+        <w:jc w:val="both"/>
+        <w:rPr>
+          <w:rFonts w:ascii="Times New Roman" w:hAnsi="Times New Roman" w:cs="Times New Roman"/>
+          <w:sz w:val="32"/>
+          <w:szCs w:val="32"/>
+        </w:rPr>
+      </w:pPr>
+    </w:p>
+    <w:p>
+      <w:pPr>
+        <w:jc w:val="both"/>
+        <w:rPr>
+          <w:rFonts w:ascii="Times New Roman" w:hAnsi="Times New Roman" w:cs="Times New Roman"/>
+          <w:sz w:val="32"/>
+          <w:szCs w:val="32"/>
+        </w:rPr>
+      </w:pPr>
+    </w:p>
+    <w:p>
+      <w:pPr>
+        <w:jc w:val="both"/>
+        <w:rPr>
+          <w:rFonts w:ascii="Times New Roman" w:hAnsi="Times New Roman" w:cs="Times New Roman"/>
+          <w:sz w:val="32"/>
+          <w:szCs w:val="32"/>
+        </w:rPr>
+      </w:pPr>
+    </w:p>
+    <w:p>
+      <w:pPr>
+        <w:jc w:val="both"/>
+        <w:rPr>
+          <w:rFonts w:ascii="Times New Roman" w:hAnsi="Times New Roman" w:cs="Times New Roman"/>
+          <w:sz w:val="32"/>
+          <w:szCs w:val="32"/>
+        </w:rPr>
+      </w:pPr>
+    </w:p>
+    <w:p>
+      <w:pPr>
+        <w:jc w:val="both"/>
+        <w:rPr>
+          <w:rFonts w:ascii="Times New Roman" w:hAnsi="Times New Roman" w:cs="Times New Roman"/>
+          <w:sz w:val="32"/>
+          <w:szCs w:val="32"/>
+        </w:rPr>
+      </w:pPr>
+    </w:p>
+    <w:p>
+      <w:pPr>
+        <w:jc w:val="both"/>
+        <w:rPr>
+          <w:rFonts w:ascii="Times New Roman" w:hAnsi="Times New Roman" w:cs="Times New Roman"/>
+          <w:sz w:val="32"/>
+          <w:szCs w:val="32"/>
+        </w:rPr>
+      </w:pPr>
+    </w:p>
+    <w:p>
+      <w:pPr>
+        <w:jc w:val="both"/>
+        <w:rPr>
+          <w:rFonts w:ascii="Times New Roman" w:hAnsi="Times New Roman" w:cs="Times New Roman"/>
+          <w:sz w:val="32"/>
+          <w:szCs w:val="32"/>
+        </w:rPr>
+      </w:pPr>
+    </w:p>
+    <w:p>
+      <w:pPr>
+        <w:jc w:val="both"/>
+        <w:rPr>
+          <w:rFonts w:ascii="Times New Roman" w:hAnsi="Times New Roman" w:cs="Times New Roman"/>
+          <w:sz w:val="32"/>
+          <w:szCs w:val="32"/>
+        </w:rPr>
+      </w:pPr>
+    </w:p>
+    <w:p>
+      <w:pPr>
+        <w:jc w:val="both"/>
+        <w:rPr>
+          <w:rFonts w:ascii="Times New Roman" w:hAnsi="Times New Roman" w:cs="Times New Roman"/>
+          <w:sz w:val="32"/>
+          <w:szCs w:val="32"/>
+        </w:rPr>
+      </w:pPr>
+    </w:p>
+    <w:p>
+      <w:pPr>
+        <w:jc w:val="both"/>
+        <w:rPr>
+          <w:rFonts w:ascii="Times New Roman" w:hAnsi="Times New Roman" w:cs="Times New Roman"/>
+          <w:sz w:val="32"/>
+          <w:szCs w:val="32"/>
+        </w:rPr>
+      </w:pPr>
+    </w:p>
+    <w:p>
+      <w:pPr>
+        <w:jc w:val="both"/>
+        <w:rPr>
+          <w:rFonts w:ascii="Times New Roman" w:hAnsi="Times New Roman" w:cs="Times New Roman"/>
+          <w:sz w:val="32"/>
+          <w:szCs w:val="32"/>
+        </w:rPr>
+      </w:pPr>
+    </w:p>
+    <w:p>
+      <w:pPr>
+        <w:jc w:val="both"/>
+        <w:rPr>
+          <w:rFonts w:ascii="Times New Roman" w:hAnsi="Times New Roman" w:cs="Times New Roman"/>
+          <w:sz w:val="32"/>
+          <w:szCs w:val="32"/>
+        </w:rPr>
+      </w:pPr>
+    </w:p>
+    <w:p>
+      <w:pPr>
+        <w:jc w:val="both"/>
+        <w:rPr>
+          <w:rFonts w:ascii="Times New Roman" w:hAnsi="Times New Roman" w:cs="Times New Roman"/>
+          <w:sz w:val="32"/>
+          <w:szCs w:val="32"/>
+        </w:rPr>
+      </w:pPr>
+    </w:p>
+    <w:p>
+      <w:pPr>
+        <w:jc w:val="both"/>
+        <w:rPr>
+          <w:rFonts w:ascii="Times New Roman" w:hAnsi="Times New Roman" w:cs="Times New Roman"/>
+          <w:sz w:val="32"/>
+          <w:szCs w:val="32"/>
+        </w:rPr>
+      </w:pPr>
     </w:p>
     <w:p>
       <w:pPr>
@@ -6100,16 +6356,7 @@
           <w:sz w:val="32"/>
           <w:szCs w:val="32"/>
         </w:rPr>
-        <w:t>on</w:t>
-      </w:r>
-      <w:r>
-        <w:rPr>
-          <w:rFonts w:ascii="Times New Roman" w:hAnsi="Times New Roman" w:cs="Times New Roman"/>
-          <w:bCs/>
-          <w:sz w:val="32"/>
-          <w:szCs w:val="32"/>
-        </w:rPr>
-        <w:t xml:space="preserve"> our website. The user can create his/her own profile just by ent</w:t>
+        <w:t>on our website. The user can create his/her own profile just by ent</w:t>
       </w:r>
       <w:r>
         <w:rPr>
@@ -6174,7 +6421,7 @@
                     <pic:cNvPicPr/>
                   </pic:nvPicPr>
                   <pic:blipFill rotWithShape="1">
-                    <a:blip r:embed="rId13"/>
+                    <a:blip r:embed="rId14"/>
                     <a:srcRect t="11624" b="4502"/>
                     <a:stretch/>
                   </pic:blipFill>
@@ -6320,7 +6567,7 @@
       </w:pPr>
     </w:p>
     <w:sectPr>
-      <w:footerReference w:type="default" r:id="rId14"/>
+      <w:footerReference w:type="default" r:id="rId15"/>
       <w:pgSz w:w="12240" w:h="15840"/>
       <w:pgMar w:top="1440" w:right="1440" w:bottom="1440" w:left="1440" w:header="720" w:footer="720" w:gutter="0"/>
       <w:pgBorders w:offsetFrom="page">
@@ -6392,7 +6639,7 @@
           <w:rPr>
             <w:noProof/>
           </w:rPr>
-          <w:t>11</w:t>
+          <w:t>12</w:t>
         </w:r>
         <w:r>
           <w:rPr>
@@ -9028,4 +9275,16 @@
     </a:ext>
   </a:extLst>
 </a:theme>
+</file>
+
+<file path=customXml/item1.xml><?xml version="1.0" encoding="utf-8"?>
+<b:Sources xmlns:b="http://schemas.openxmlformats.org/officeDocument/2006/bibliography" xmlns="http://schemas.openxmlformats.org/officeDocument/2006/bibliography" SelectedStyle="\APASixthEditionOfficeOnline.xsl" StyleName="APA" Version="6"/>
+</file>
+
+<file path=customXml/itemProps1.xml><?xml version="1.0" encoding="utf-8"?>
+<ds:datastoreItem xmlns:ds="http://schemas.openxmlformats.org/officeDocument/2006/customXml" ds:itemID="{953C46E2-61AE-4560-A35E-9134BFB95769}">
+  <ds:schemaRefs>
+    <ds:schemaRef ds:uri="http://schemas.openxmlformats.org/officeDocument/2006/bibliography"/>
+  </ds:schemaRefs>
+</ds:datastoreItem>
 </file>
--- a/hhh.docx
+++ b/hhh.docx
@@ -39,27 +39,7 @@
           <w:sz w:val="18"/>
           <w:szCs w:val="18"/>
         </w:rPr>
-        <w:t xml:space="preserve">“Jnana </w:t>
-      </w:r>
-      <w:proofErr w:type="spellStart"/>
-      <w:r>
-        <w:rPr>
-          <w:b/>
-          <w:bCs/>
-          <w:sz w:val="18"/>
-          <w:szCs w:val="18"/>
-        </w:rPr>
-        <w:t>Sangama</w:t>
-      </w:r>
-      <w:proofErr w:type="spellEnd"/>
-      <w:r>
-        <w:rPr>
-          <w:b/>
-          <w:bCs/>
-          <w:sz w:val="18"/>
-          <w:szCs w:val="18"/>
-        </w:rPr>
-        <w:t>”, Belgaum -590014, Karnataka.</w:t>
+        <w:t>“Jnana Sangama”, Belgaum -590014, Karnataka.</w:t>
       </w:r>
     </w:p>
     <w:p>
@@ -327,31 +307,7 @@
           <w:szCs w:val="32"/>
           <w:lang w:val="en-GB"/>
         </w:rPr>
-        <w:t xml:space="preserve">Harsh Shankar </w:t>
-      </w:r>
-      <w:proofErr w:type="gramStart"/>
-      <w:r>
-        <w:rPr>
-          <w:rFonts w:ascii="Times New Roman" w:hAnsi="Times New Roman" w:cs="Times New Roman"/>
-          <w:b/>
-          <w:color w:val="000000"/>
-          <w:sz w:val="32"/>
-          <w:szCs w:val="32"/>
-          <w:lang w:val="en-GB"/>
-        </w:rPr>
-        <w:t>Rao(</w:t>
-      </w:r>
-      <w:proofErr w:type="gramEnd"/>
-      <w:r>
-        <w:rPr>
-          <w:rFonts w:ascii="Times New Roman" w:hAnsi="Times New Roman" w:cs="Times New Roman"/>
-          <w:b/>
-          <w:color w:val="000000"/>
-          <w:sz w:val="32"/>
-          <w:szCs w:val="32"/>
-          <w:lang w:val="en-GB"/>
-        </w:rPr>
-        <w:t>1BM18CS032)</w:t>
+        <w:t>Harsh Shankar Rao(1BM18CS032)</w:t>
       </w:r>
     </w:p>
     <w:p>
@@ -371,7 +327,6 @@
           <w:lang w:val="en-GB"/>
         </w:rPr>
       </w:pPr>
-      <w:proofErr w:type="spellStart"/>
       <w:r>
         <w:rPr>
           <w:rFonts w:ascii="Times New Roman" w:hAnsi="Times New Roman" w:cs="Times New Roman"/>
@@ -381,43 +336,7 @@
           <w:szCs w:val="32"/>
           <w:lang w:val="en-GB"/>
         </w:rPr>
-        <w:t>Harshavardhana</w:t>
-      </w:r>
-      <w:proofErr w:type="spellEnd"/>
-      <w:r>
-        <w:rPr>
-          <w:rFonts w:ascii="Times New Roman" w:hAnsi="Times New Roman" w:cs="Times New Roman"/>
-          <w:b/>
-          <w:color w:val="000000"/>
-          <w:sz w:val="32"/>
-          <w:szCs w:val="32"/>
-          <w:lang w:val="en-GB"/>
-        </w:rPr>
-        <w:t xml:space="preserve"> </w:t>
-      </w:r>
-      <w:proofErr w:type="gramStart"/>
-      <w:r>
-        <w:rPr>
-          <w:rFonts w:ascii="Times New Roman" w:hAnsi="Times New Roman" w:cs="Times New Roman"/>
-          <w:b/>
-          <w:color w:val="000000"/>
-          <w:sz w:val="32"/>
-          <w:szCs w:val="32"/>
-          <w:lang w:val="en-GB"/>
-        </w:rPr>
-        <w:t>K(</w:t>
-      </w:r>
-      <w:proofErr w:type="gramEnd"/>
-      <w:r>
-        <w:rPr>
-          <w:rFonts w:ascii="Times New Roman" w:hAnsi="Times New Roman" w:cs="Times New Roman"/>
-          <w:b/>
-          <w:color w:val="000000"/>
-          <w:sz w:val="32"/>
-          <w:szCs w:val="32"/>
-          <w:lang w:val="en-GB"/>
-        </w:rPr>
-        <w:t>1BM15CS035)</w:t>
+        <w:t>Harshavardhana K(1BM15CS035)</w:t>
       </w:r>
     </w:p>
     <w:p>
@@ -436,7 +355,6 @@
           <w:lang w:val="en-GB"/>
         </w:rPr>
       </w:pPr>
-      <w:proofErr w:type="spellStart"/>
       <w:r>
         <w:rPr>
           <w:rFonts w:ascii="Times New Roman" w:hAnsi="Times New Roman" w:cs="Times New Roman"/>
@@ -445,52 +363,7 @@
           <w:szCs w:val="32"/>
           <w:lang w:val="en-GB"/>
         </w:rPr>
-        <w:t>Harshit</w:t>
-      </w:r>
-      <w:proofErr w:type="spellEnd"/>
-      <w:r>
-        <w:rPr>
-          <w:rFonts w:ascii="Times New Roman" w:hAnsi="Times New Roman" w:cs="Times New Roman"/>
-          <w:b/>
-          <w:sz w:val="32"/>
-          <w:szCs w:val="32"/>
-          <w:lang w:val="en-GB"/>
-        </w:rPr>
-        <w:t xml:space="preserve"> </w:t>
-      </w:r>
-      <w:proofErr w:type="spellStart"/>
-      <w:proofErr w:type="gramStart"/>
-      <w:r>
-        <w:rPr>
-          <w:rFonts w:ascii="Times New Roman" w:hAnsi="Times New Roman" w:cs="Times New Roman"/>
-          <w:b/>
-          <w:sz w:val="32"/>
-          <w:szCs w:val="32"/>
-          <w:lang w:val="en-GB"/>
-        </w:rPr>
-        <w:t>Hiremath</w:t>
-      </w:r>
-      <w:proofErr w:type="spellEnd"/>
-      <w:r>
-        <w:rPr>
-          <w:rFonts w:ascii="Times New Roman" w:hAnsi="Times New Roman" w:cs="Times New Roman"/>
-          <w:b/>
-          <w:sz w:val="32"/>
-          <w:szCs w:val="32"/>
-          <w:lang w:val="en-GB"/>
-        </w:rPr>
-        <w:t>(</w:t>
-      </w:r>
-      <w:proofErr w:type="gramEnd"/>
-      <w:r>
-        <w:rPr>
-          <w:rFonts w:ascii="Times New Roman" w:hAnsi="Times New Roman" w:cs="Times New Roman"/>
-          <w:b/>
-          <w:sz w:val="32"/>
-          <w:szCs w:val="32"/>
-          <w:lang w:val="en-GB"/>
-        </w:rPr>
-        <w:t>1BM15CS036)</w:t>
+        <w:t>Harshit Hiremath(1BM15CS036)</w:t>
       </w:r>
     </w:p>
     <w:p>
@@ -602,29 +475,7 @@
                 <w:szCs w:val="32"/>
                 <w:lang w:val="en-GB"/>
               </w:rPr>
-              <w:t xml:space="preserve">Mrs. </w:t>
-            </w:r>
-            <w:proofErr w:type="spellStart"/>
-            <w:r>
-              <w:rPr>
-                <w:b/>
-                <w:color w:val="000000"/>
-                <w:sz w:val="32"/>
-                <w:szCs w:val="32"/>
-                <w:lang w:val="en-GB"/>
-              </w:rPr>
-              <w:t>Namratha</w:t>
-            </w:r>
-            <w:proofErr w:type="spellEnd"/>
-            <w:r>
-              <w:rPr>
-                <w:b/>
-                <w:color w:val="000000"/>
-                <w:sz w:val="32"/>
-                <w:szCs w:val="32"/>
-                <w:lang w:val="en-GB"/>
-              </w:rPr>
-              <w:t xml:space="preserve"> G</w:t>
+              <w:t>Mrs. Namratha G</w:t>
             </w:r>
           </w:p>
           <w:p>
@@ -1915,23 +1766,7 @@
           <w:color w:val="000000"/>
           <w:lang w:val="en-GB"/>
         </w:rPr>
-        <w:t xml:space="preserve">Mrs. </w:t>
-      </w:r>
-      <w:proofErr w:type="spellStart"/>
-      <w:r>
-        <w:rPr>
-          <w:color w:val="000000"/>
-          <w:lang w:val="en-GB"/>
-        </w:rPr>
-        <w:t>Namratha</w:t>
-      </w:r>
-      <w:proofErr w:type="spellEnd"/>
-      <w:r>
-        <w:rPr>
-          <w:color w:val="000000"/>
-          <w:lang w:val="en-GB"/>
-        </w:rPr>
-        <w:t xml:space="preserve"> G</w:t>
+        <w:t>Mrs. Namratha G</w:t>
       </w:r>
       <w:r>
         <w:rPr>
@@ -1989,7 +1824,6 @@
         </w:rPr>
         <w:t xml:space="preserve">Dr. </w:t>
       </w:r>
-      <w:proofErr w:type="spellStart"/>
       <w:r>
         <w:rPr>
           <w:rFonts w:ascii="Calibri" w:eastAsia="Times New Roman" w:hAnsi="Calibri" w:cs="Times New Roman"/>
@@ -1997,7 +1831,6 @@
         </w:rPr>
         <w:t>Umadevi</w:t>
       </w:r>
-      <w:proofErr w:type="spellEnd"/>
       <w:r>
         <w:rPr>
           <w:rFonts w:ascii="Calibri" w:eastAsia="Times New Roman" w:hAnsi="Calibri" w:cs="Times New Roman"/>
@@ -2570,70 +2403,24 @@
           <w:sz w:val="24"/>
           <w:szCs w:val="24"/>
         </w:rPr>
-        <w:t xml:space="preserve">(1BM18CS032), </w:t>
-      </w:r>
-      <w:proofErr w:type="spellStart"/>
+        <w:t>(1BM18CS032), Harshavardhana K</w:t>
+      </w:r>
       <w:r>
         <w:rPr>
           <w:rFonts w:ascii="Times New Roman" w:hAnsi="Times New Roman" w:cs="Times New Roman"/>
           <w:sz w:val="24"/>
           <w:szCs w:val="24"/>
         </w:rPr>
-        <w:t>Harshavardhana</w:t>
-      </w:r>
-      <w:proofErr w:type="spellEnd"/>
+        <w:t xml:space="preserve"> </w:t>
+      </w:r>
       <w:r>
         <w:rPr>
           <w:rFonts w:ascii="Times New Roman" w:hAnsi="Times New Roman" w:cs="Times New Roman"/>
           <w:sz w:val="24"/>
           <w:szCs w:val="24"/>
         </w:rPr>
-        <w:t xml:space="preserve"> K</w:t>
-      </w:r>
-      <w:r>
-        <w:rPr>
-          <w:rFonts w:ascii="Times New Roman" w:hAnsi="Times New Roman" w:cs="Times New Roman"/>
-          <w:sz w:val="24"/>
-          <w:szCs w:val="24"/>
-        </w:rPr>
-        <w:t xml:space="preserve"> </w:t>
-      </w:r>
-      <w:r>
-        <w:rPr>
-          <w:rFonts w:ascii="Times New Roman" w:hAnsi="Times New Roman" w:cs="Times New Roman"/>
-          <w:sz w:val="24"/>
-          <w:szCs w:val="24"/>
-        </w:rPr>
-        <w:t xml:space="preserve">(1BM15CS035), and </w:t>
-      </w:r>
-      <w:proofErr w:type="spellStart"/>
-      <w:r>
-        <w:rPr>
-          <w:rFonts w:ascii="Times New Roman" w:hAnsi="Times New Roman" w:cs="Times New Roman"/>
-          <w:sz w:val="24"/>
-          <w:szCs w:val="24"/>
-        </w:rPr>
-        <w:t>Harshit</w:t>
-      </w:r>
-      <w:proofErr w:type="spellEnd"/>
-      <w:r>
-        <w:rPr>
-          <w:rFonts w:ascii="Times New Roman" w:hAnsi="Times New Roman" w:cs="Times New Roman"/>
-          <w:sz w:val="24"/>
-          <w:szCs w:val="24"/>
-        </w:rPr>
-        <w:t xml:space="preserve"> </w:t>
-      </w:r>
-      <w:proofErr w:type="spellStart"/>
-      <w:r>
-        <w:rPr>
-          <w:rFonts w:ascii="Times New Roman" w:hAnsi="Times New Roman" w:cs="Times New Roman"/>
-          <w:sz w:val="24"/>
-          <w:szCs w:val="24"/>
-        </w:rPr>
-        <w:t>Hiremath</w:t>
-      </w:r>
-      <w:proofErr w:type="spellEnd"/>
+        <w:t>(1BM15CS035), and Harshit Hiremath</w:t>
+      </w:r>
       <w:r>
         <w:rPr>
           <w:rFonts w:ascii="Times New Roman" w:hAnsi="Times New Roman" w:cs="Times New Roman"/>
@@ -2702,25 +2489,7 @@
           <w:sz w:val="24"/>
           <w:szCs w:val="24"/>
         </w:rPr>
-        <w:t xml:space="preserve">" has been carried out by us under the guidance of Prof. </w:t>
-      </w:r>
-      <w:proofErr w:type="spellStart"/>
-      <w:r>
-        <w:rPr>
-          <w:rFonts w:ascii="Times New Roman" w:hAnsi="Times New Roman" w:cs="Times New Roman"/>
-          <w:sz w:val="24"/>
-          <w:szCs w:val="24"/>
-        </w:rPr>
-        <w:t>Namratha</w:t>
-      </w:r>
-      <w:proofErr w:type="spellEnd"/>
-      <w:r>
-        <w:rPr>
-          <w:rFonts w:ascii="Times New Roman" w:hAnsi="Times New Roman" w:cs="Times New Roman"/>
-          <w:sz w:val="24"/>
-          <w:szCs w:val="24"/>
-        </w:rPr>
-        <w:t xml:space="preserve"> G, Assistant Professor, Department of CSE, BMS College of Engineering, Bangalore during the academic semester Aug-Dec 2019.</w:t>
+        <w:t>" has been carried out by us under the guidance of Prof. Namratha G, Assistant Professor, Department of CSE, BMS College of Engineering, Bangalore during the academic semester Aug-Dec 2019.</w:t>
       </w:r>
     </w:p>
     <w:p>
@@ -2814,9 +2583,42 @@
           <w:sz w:val="26"/>
           <w:szCs w:val="24"/>
         </w:rPr>
-        <w:t>(1BM18CS032</w:t>
-      </w:r>
-      <w:proofErr w:type="gramStart"/>
+        <w:t xml:space="preserve">(1BM18CS032) </w:t>
+      </w:r>
+      <w:r>
+        <w:rPr>
+          <w:rFonts w:ascii="Times New Roman" w:hAnsi="Times New Roman" w:cs="Times New Roman"/>
+          <w:sz w:val="26"/>
+          <w:szCs w:val="24"/>
+        </w:rPr>
+        <w:t>:</w:t>
+      </w:r>
+    </w:p>
+    <w:p>
+      <w:pPr>
+        <w:spacing w:before="120" w:after="240"/>
+        <w:rPr>
+          <w:rFonts w:ascii="Times New Roman" w:hAnsi="Times New Roman" w:cs="Times New Roman"/>
+          <w:sz w:val="26"/>
+          <w:szCs w:val="24"/>
+        </w:rPr>
+      </w:pPr>
+      <w:r>
+        <w:rPr>
+          <w:rFonts w:ascii="Times New Roman" w:hAnsi="Times New Roman" w:cs="Times New Roman"/>
+          <w:sz w:val="26"/>
+          <w:szCs w:val="24"/>
+        </w:rPr>
+        <w:t>Harshavardhana K</w:t>
+      </w:r>
+      <w:r>
+        <w:rPr>
+          <w:rFonts w:ascii="Times New Roman" w:hAnsi="Times New Roman" w:cs="Times New Roman"/>
+          <w:sz w:val="26"/>
+          <w:szCs w:val="24"/>
+        </w:rPr>
+        <w:t xml:space="preserve"> </w:t>
+      </w:r>
       <w:r>
         <w:rPr>
           <w:rFonts w:ascii="Times New Roman" w:hAnsi="Times New Roman" w:cs="Times New Roman"/>
@@ -2824,7 +2626,7 @@
           <w:sz w:val="26"/>
           <w:szCs w:val="24"/>
         </w:rPr>
-        <w:t xml:space="preserve">) </w:t>
+        <w:t xml:space="preserve">(1BM15CS035) </w:t>
       </w:r>
       <w:r>
         <w:rPr>
@@ -2834,34 +2636,22 @@
         </w:rPr>
         <w:t>:</w:t>
       </w:r>
-      <w:proofErr w:type="gramEnd"/>
-    </w:p>
-    <w:p>
-      <w:pPr>
-        <w:spacing w:before="120" w:after="240"/>
+    </w:p>
+    <w:p>
+      <w:pPr>
+        <w:rPr>
+          <w:color w:val="0000FF"/>
+          <w:sz w:val="34"/>
+          <w:szCs w:val="28"/>
+        </w:rPr>
+      </w:pPr>
+      <w:r>
         <w:rPr>
           <w:rFonts w:ascii="Times New Roman" w:hAnsi="Times New Roman" w:cs="Times New Roman"/>
           <w:sz w:val="26"/>
           <w:szCs w:val="24"/>
         </w:rPr>
-      </w:pPr>
-      <w:proofErr w:type="spellStart"/>
-      <w:r>
-        <w:rPr>
-          <w:rFonts w:ascii="Times New Roman" w:hAnsi="Times New Roman" w:cs="Times New Roman"/>
-          <w:sz w:val="26"/>
-          <w:szCs w:val="24"/>
-        </w:rPr>
-        <w:t>Harshavardhana</w:t>
-      </w:r>
-      <w:proofErr w:type="spellEnd"/>
-      <w:r>
-        <w:rPr>
-          <w:rFonts w:ascii="Times New Roman" w:hAnsi="Times New Roman" w:cs="Times New Roman"/>
-          <w:sz w:val="26"/>
-          <w:szCs w:val="24"/>
-        </w:rPr>
-        <w:t xml:space="preserve"> K</w:t>
+        <w:t>Harshit Hiremath</w:t>
       </w:r>
       <w:r>
         <w:rPr>
@@ -2878,82 +2668,8 @@
           <w:sz w:val="26"/>
           <w:szCs w:val="24"/>
         </w:rPr>
-        <w:t>(1BM15CS035</w:t>
-      </w:r>
-      <w:proofErr w:type="gramStart"/>
-      <w:r>
-        <w:rPr>
-          <w:rFonts w:ascii="Times New Roman" w:hAnsi="Times New Roman" w:cs="Times New Roman"/>
-          <w:color w:val="767171" w:themeColor="background2" w:themeShade="80"/>
-          <w:sz w:val="26"/>
-          <w:szCs w:val="24"/>
-        </w:rPr>
-        <w:t xml:space="preserve">) </w:t>
-      </w:r>
-      <w:r>
-        <w:rPr>
-          <w:rFonts w:ascii="Times New Roman" w:hAnsi="Times New Roman" w:cs="Times New Roman"/>
-          <w:sz w:val="26"/>
-          <w:szCs w:val="24"/>
-        </w:rPr>
-        <w:t>:</w:t>
-      </w:r>
-      <w:proofErr w:type="gramEnd"/>
-    </w:p>
-    <w:p>
-      <w:pPr>
-        <w:rPr>
-          <w:color w:val="0000FF"/>
-          <w:sz w:val="34"/>
-          <w:szCs w:val="28"/>
-        </w:rPr>
-      </w:pPr>
-      <w:proofErr w:type="spellStart"/>
-      <w:r>
-        <w:rPr>
-          <w:rFonts w:ascii="Times New Roman" w:hAnsi="Times New Roman" w:cs="Times New Roman"/>
-          <w:sz w:val="26"/>
-          <w:szCs w:val="24"/>
-        </w:rPr>
-        <w:t>Harshit</w:t>
-      </w:r>
-      <w:proofErr w:type="spellEnd"/>
-      <w:r>
-        <w:rPr>
-          <w:rFonts w:ascii="Times New Roman" w:hAnsi="Times New Roman" w:cs="Times New Roman"/>
-          <w:sz w:val="26"/>
-          <w:szCs w:val="24"/>
-        </w:rPr>
-        <w:t xml:space="preserve"> </w:t>
-      </w:r>
-      <w:proofErr w:type="spellStart"/>
-      <w:r>
-        <w:rPr>
-          <w:rFonts w:ascii="Times New Roman" w:hAnsi="Times New Roman" w:cs="Times New Roman"/>
-          <w:sz w:val="26"/>
-          <w:szCs w:val="24"/>
-        </w:rPr>
-        <w:t>Hiremath</w:t>
-      </w:r>
-      <w:proofErr w:type="spellEnd"/>
-      <w:r>
-        <w:rPr>
-          <w:rFonts w:ascii="Times New Roman" w:hAnsi="Times New Roman" w:cs="Times New Roman"/>
-          <w:sz w:val="26"/>
-          <w:szCs w:val="24"/>
-        </w:rPr>
-        <w:t xml:space="preserve"> </w:t>
-      </w:r>
-      <w:r>
-        <w:rPr>
-          <w:rFonts w:ascii="Times New Roman" w:hAnsi="Times New Roman" w:cs="Times New Roman"/>
-          <w:color w:val="767171" w:themeColor="background2" w:themeShade="80"/>
-          <w:sz w:val="26"/>
-          <w:szCs w:val="24"/>
-        </w:rPr>
         <w:t>(1BM18CS036</w:t>
       </w:r>
-      <w:proofErr w:type="gramStart"/>
       <w:r>
         <w:rPr>
           <w:rFonts w:ascii="Times New Roman" w:hAnsi="Times New Roman" w:cs="Times New Roman"/>
@@ -2971,7 +2687,6 @@
         </w:rPr>
         <w:t>:</w:t>
       </w:r>
-      <w:proofErr w:type="gramEnd"/>
     </w:p>
     <w:p>
       <w:pPr>
@@ -3348,7 +3063,7 @@
                 <w:sz w:val="23"/>
                 <w:szCs w:val="23"/>
               </w:rPr>
-              <w:t>1</w:t>
+              <w:t>5</w:t>
             </w:r>
           </w:p>
         </w:tc>
@@ -3422,7 +3137,7 @@
                 <w:sz w:val="23"/>
                 <w:szCs w:val="23"/>
               </w:rPr>
-              <w:t>1</w:t>
+              <w:t>5</w:t>
             </w:r>
           </w:p>
         </w:tc>
@@ -3511,7 +3226,7 @@
                 <w:sz w:val="23"/>
                 <w:szCs w:val="23"/>
               </w:rPr>
-              <w:t>2</w:t>
+              <w:t>6</w:t>
             </w:r>
           </w:p>
         </w:tc>
@@ -3599,7 +3314,7 @@
                 <w:sz w:val="23"/>
                 <w:szCs w:val="23"/>
               </w:rPr>
-              <w:t>2</w:t>
+              <w:t>6</w:t>
             </w:r>
           </w:p>
         </w:tc>
@@ -3686,7 +3401,7 @@
                 <w:sz w:val="23"/>
                 <w:szCs w:val="23"/>
               </w:rPr>
-              <w:t>2</w:t>
+              <w:t>6</w:t>
             </w:r>
           </w:p>
         </w:tc>
@@ -3774,7 +3489,7 @@
                 <w:sz w:val="23"/>
                 <w:szCs w:val="23"/>
               </w:rPr>
-              <w:t>3</w:t>
+              <w:t>7</w:t>
             </w:r>
           </w:p>
         </w:tc>
@@ -3831,7 +3546,7 @@
                 <w:rFonts w:ascii="Times New Roman" w:hAnsi="Times New Roman" w:cs="Times New Roman"/>
                 <w:sz w:val="24"/>
               </w:rPr>
-              <w:t>Login screen</w:t>
+              <w:t>Home Page</w:t>
             </w:r>
           </w:p>
         </w:tc>
@@ -3861,7 +3576,7 @@
                 <w:sz w:val="23"/>
                 <w:szCs w:val="23"/>
               </w:rPr>
-              <w:t>3</w:t>
+              <w:t>7</w:t>
             </w:r>
           </w:p>
         </w:tc>
@@ -3918,7 +3633,7 @@
                 <w:rFonts w:ascii="Times New Roman" w:hAnsi="Times New Roman" w:cs="Times New Roman"/>
                 <w:sz w:val="24"/>
               </w:rPr>
-              <w:t>Home Page</w:t>
+              <w:t>Login screen</w:t>
             </w:r>
           </w:p>
         </w:tc>
@@ -3948,7 +3663,7 @@
                 <w:sz w:val="23"/>
                 <w:szCs w:val="23"/>
               </w:rPr>
-              <w:t>4</w:t>
+              <w:t>9</w:t>
             </w:r>
           </w:p>
         </w:tc>
@@ -4005,7 +3720,7 @@
                 <w:rFonts w:ascii="Times New Roman" w:hAnsi="Times New Roman" w:cs="Times New Roman"/>
                 <w:sz w:val="24"/>
               </w:rPr>
-              <w:t>Configuration Page</w:t>
+              <w:t>Sign Up Page</w:t>
             </w:r>
           </w:p>
         </w:tc>
@@ -4246,25 +3961,7 @@
           <w:sz w:val="28"/>
           <w:szCs w:val="28"/>
         </w:rPr>
-        <w:t xml:space="preserve">Every artist has his/her own unique style and approach to their brand image. And every other artist has his/her unique set of fans and followers who are always willing to know what the artist is </w:t>
-      </w:r>
-      <w:proofErr w:type="spellStart"/>
-      <w:r>
-        <w:rPr>
-          <w:rFonts w:ascii="Times New Roman" w:hAnsi="Times New Roman" w:cs="Times New Roman"/>
-          <w:sz w:val="28"/>
-          <w:szCs w:val="28"/>
-        </w:rPr>
-        <w:t>upto</w:t>
-      </w:r>
-      <w:proofErr w:type="spellEnd"/>
-      <w:r>
-        <w:rPr>
-          <w:rFonts w:ascii="Times New Roman" w:hAnsi="Times New Roman" w:cs="Times New Roman"/>
-          <w:sz w:val="28"/>
-          <w:szCs w:val="28"/>
-        </w:rPr>
-        <w:t xml:space="preserve"> and what is his/her latest work.</w:t>
+        <w:t>Every artist has his/her own unique style and approach to their brand image. And every other artist has his/her unique set of fans and followers who are always willing to know what the artist is upto and what is his/her latest work.</w:t>
       </w:r>
     </w:p>
     <w:p>
@@ -5200,25 +4897,7 @@
           <w:sz w:val="32"/>
           <w:szCs w:val="28"/>
         </w:rPr>
-        <w:t xml:space="preserve">Theme-based website which is in dark mode featuring two primary colors (Black and Yellow) which is intended to </w:t>
-      </w:r>
-      <w:proofErr w:type="spellStart"/>
-      <w:r>
-        <w:rPr>
-          <w:rFonts w:ascii="Times New Roman" w:hAnsi="Times New Roman" w:cs="Times New Roman"/>
-          <w:sz w:val="32"/>
-          <w:szCs w:val="28"/>
-        </w:rPr>
-        <w:t>savemore</w:t>
-      </w:r>
-      <w:proofErr w:type="spellEnd"/>
-      <w:r>
-        <w:rPr>
-          <w:rFonts w:ascii="Times New Roman" w:hAnsi="Times New Roman" w:cs="Times New Roman"/>
-          <w:sz w:val="32"/>
-          <w:szCs w:val="28"/>
-        </w:rPr>
-        <w:t xml:space="preserve"> power and to make it look attractive</w:t>
+        <w:t>Theme-based website which is in dark mode featuring two primary colors (Black and Yellow) which is intended to savemore power and to make it look attractive</w:t>
       </w:r>
     </w:p>
     <w:p>
@@ -6053,8 +5732,6 @@
           <w:szCs w:val="32"/>
         </w:rPr>
       </w:pPr>
-      <w:bookmarkStart w:id="0" w:name="_GoBack"/>
-      <w:bookmarkEnd w:id="0"/>
     </w:p>
     <w:p>
       <w:pPr>
@@ -6065,6 +5742,37 @@
           <w:szCs w:val="32"/>
         </w:rPr>
       </w:pPr>
+      <w:r>
+        <w:rPr>
+          <w:rFonts w:ascii="Times New Roman" w:hAnsi="Times New Roman" w:cs="Times New Roman"/>
+          <w:sz w:val="32"/>
+          <w:szCs w:val="32"/>
+        </w:rPr>
+        <w:pict w14:anchorId="1D1FD9A5">
+          <v:shapetype id="_x0000_t75" coordsize="21600,21600" o:spt="75" o:preferrelative="t" path="m@4@5l@4@11@9@11@9@5xe" filled="f" stroked="f">
+            <v:stroke joinstyle="miter"/>
+            <v:formulas>
+              <v:f eqn="if lineDrawn pixelLineWidth 0"/>
+              <v:f eqn="sum @0 1 0"/>
+              <v:f eqn="sum 0 0 @1"/>
+              <v:f eqn="prod @2 1 2"/>
+              <v:f eqn="prod @3 21600 pixelWidth"/>
+              <v:f eqn="prod @3 21600 pixelHeight"/>
+              <v:f eqn="sum @0 0 1"/>
+              <v:f eqn="prod @6 1 2"/>
+              <v:f eqn="prod @7 21600 pixelWidth"/>
+              <v:f eqn="sum @8 21600 0"/>
+              <v:f eqn="prod @7 21600 pixelHeight"/>
+              <v:f eqn="sum @10 21600 0"/>
+            </v:formulas>
+            <v:path o:extrusionok="f" gradientshapeok="t" o:connecttype="rect"/>
+            <o:lock v:ext="edit" aspectratio="t"/>
+          </v:shapetype>
+          <v:shape id="_x0000_i1025" type="#_x0000_t75" style="width:467.2pt;height:262.65pt">
+            <v:imagedata r:id="rId14" o:title="login_page_breatheout"/>
+          </v:shape>
+        </w:pict>
+      </w:r>
     </w:p>
     <w:p>
       <w:pPr>
@@ -6085,106 +5793,14 @@
           <w:szCs w:val="32"/>
         </w:rPr>
       </w:pPr>
-    </w:p>
-    <w:p>
-      <w:pPr>
-        <w:jc w:val="both"/>
+      <w:r>
         <w:rPr>
           <w:rFonts w:ascii="Times New Roman" w:hAnsi="Times New Roman" w:cs="Times New Roman"/>
           <w:sz w:val="32"/>
           <w:szCs w:val="32"/>
         </w:rPr>
-      </w:pPr>
-    </w:p>
-    <w:p>
-      <w:pPr>
-        <w:jc w:val="both"/>
-        <w:rPr>
-          <w:rFonts w:ascii="Times New Roman" w:hAnsi="Times New Roman" w:cs="Times New Roman"/>
-          <w:sz w:val="32"/>
-          <w:szCs w:val="32"/>
-        </w:rPr>
-      </w:pPr>
-    </w:p>
-    <w:p>
-      <w:pPr>
-        <w:jc w:val="both"/>
-        <w:rPr>
-          <w:rFonts w:ascii="Times New Roman" w:hAnsi="Times New Roman" w:cs="Times New Roman"/>
-          <w:sz w:val="32"/>
-          <w:szCs w:val="32"/>
-        </w:rPr>
-      </w:pPr>
-    </w:p>
-    <w:p>
-      <w:pPr>
-        <w:jc w:val="both"/>
-        <w:rPr>
-          <w:rFonts w:ascii="Times New Roman" w:hAnsi="Times New Roman" w:cs="Times New Roman"/>
-          <w:sz w:val="32"/>
-          <w:szCs w:val="32"/>
-        </w:rPr>
-      </w:pPr>
-    </w:p>
-    <w:p>
-      <w:pPr>
-        <w:jc w:val="both"/>
-        <w:rPr>
-          <w:rFonts w:ascii="Times New Roman" w:hAnsi="Times New Roman" w:cs="Times New Roman"/>
-          <w:sz w:val="32"/>
-          <w:szCs w:val="32"/>
-        </w:rPr>
-      </w:pPr>
-    </w:p>
-    <w:p>
-      <w:pPr>
-        <w:jc w:val="both"/>
-        <w:rPr>
-          <w:rFonts w:ascii="Times New Roman" w:hAnsi="Times New Roman" w:cs="Times New Roman"/>
-          <w:sz w:val="32"/>
-          <w:szCs w:val="32"/>
-        </w:rPr>
-      </w:pPr>
-    </w:p>
-    <w:p>
-      <w:pPr>
-        <w:jc w:val="both"/>
-        <w:rPr>
-          <w:rFonts w:ascii="Times New Roman" w:hAnsi="Times New Roman" w:cs="Times New Roman"/>
-          <w:sz w:val="32"/>
-          <w:szCs w:val="32"/>
-        </w:rPr>
-      </w:pPr>
-    </w:p>
-    <w:p>
-      <w:pPr>
-        <w:jc w:val="both"/>
-        <w:rPr>
-          <w:rFonts w:ascii="Times New Roman" w:hAnsi="Times New Roman" w:cs="Times New Roman"/>
-          <w:sz w:val="32"/>
-          <w:szCs w:val="32"/>
-        </w:rPr>
-      </w:pPr>
-    </w:p>
-    <w:p>
-      <w:pPr>
-        <w:jc w:val="both"/>
-        <w:rPr>
-          <w:rFonts w:ascii="Times New Roman" w:hAnsi="Times New Roman" w:cs="Times New Roman"/>
-          <w:sz w:val="32"/>
-          <w:szCs w:val="32"/>
-        </w:rPr>
-      </w:pPr>
-    </w:p>
-    <w:p>
-      <w:pPr>
-        <w:jc w:val="both"/>
-        <w:rPr>
-          <w:rFonts w:ascii="Times New Roman" w:hAnsi="Times New Roman" w:cs="Times New Roman"/>
-          <w:sz w:val="32"/>
-          <w:szCs w:val="32"/>
-        </w:rPr>
-      </w:pPr>
+        <w:t xml:space="preserve">As you can see in the above picture, the glow of the box is completely </w:t>
+      </w:r>
     </w:p>
     <w:p>
       <w:pPr>
@@ -6298,6 +5914,16 @@
           <w:sz w:val="32"/>
           <w:szCs w:val="32"/>
         </w:rPr>
+        <w:lastRenderedPageBreak/>
+        <w:t xml:space="preserve"> </w:t>
+      </w:r>
+      <w:r>
+        <w:rPr>
+          <w:rFonts w:ascii="Times New Roman" w:hAnsi="Times New Roman" w:cs="Times New Roman"/>
+          <w:b/>
+          <w:sz w:val="32"/>
+          <w:szCs w:val="32"/>
+        </w:rPr>
         <w:t>Sign Up</w:t>
       </w:r>
     </w:p>
@@ -6400,6 +6026,7 @@
           <w:lang w:val="en-IN" w:eastAsia="en-IN"/>
         </w:rPr>
       </w:pPr>
+      <w:bookmarkStart w:id="0" w:name="_GoBack"/>
       <w:r>
         <w:rPr>
           <w:noProof/>
@@ -6421,7 +6048,7 @@
                     <pic:cNvPicPr/>
                   </pic:nvPicPr>
                   <pic:blipFill rotWithShape="1">
-                    <a:blip r:embed="rId14"/>
+                    <a:blip r:embed="rId15"/>
                     <a:srcRect t="11624" b="4502"/>
                     <a:stretch/>
                   </pic:blipFill>
@@ -6448,6 +6075,7 @@
           </wp:inline>
         </w:drawing>
       </w:r>
+      <w:bookmarkEnd w:id="0"/>
     </w:p>
     <w:p>
       <w:pPr>
@@ -6530,7 +6158,6 @@
     <w:p>
       <w:pPr>
         <w:spacing w:before="240" w:line="257" w:lineRule="auto"/>
-        <w:ind w:left="420"/>
         <w:jc w:val="both"/>
         <w:rPr>
           <w:rFonts w:ascii="Times New Roman" w:hAnsi="Times New Roman" w:cs="Times New Roman"/>
@@ -6540,34 +6167,8 @@
         </w:rPr>
       </w:pPr>
     </w:p>
-    <w:p>
-      <w:pPr>
-        <w:spacing w:before="240" w:line="257" w:lineRule="auto"/>
-        <w:ind w:left="420"/>
-        <w:jc w:val="both"/>
-        <w:rPr>
-          <w:rFonts w:ascii="Times New Roman" w:hAnsi="Times New Roman" w:cs="Times New Roman"/>
-          <w:b/>
-          <w:sz w:val="32"/>
-          <w:szCs w:val="32"/>
-        </w:rPr>
-      </w:pPr>
-    </w:p>
-    <w:p>
-      <w:pPr>
-        <w:spacing w:before="240" w:line="257" w:lineRule="auto"/>
-        <w:ind w:left="420"/>
-        <w:jc w:val="both"/>
-        <w:rPr>
-          <w:rFonts w:ascii="Times New Roman" w:hAnsi="Times New Roman" w:cs="Times New Roman"/>
-          <w:b/>
-          <w:sz w:val="32"/>
-          <w:szCs w:val="32"/>
-        </w:rPr>
-      </w:pPr>
-    </w:p>
     <w:sectPr>
-      <w:footerReference w:type="default" r:id="rId15"/>
+      <w:footerReference w:type="default" r:id="rId16"/>
       <w:pgSz w:w="12240" w:h="15840"/>
       <w:pgMar w:top="1440" w:right="1440" w:bottom="1440" w:left="1440" w:header="720" w:footer="720" w:gutter="0"/>
       <w:pgBorders w:offsetFrom="page">
@@ -6639,7 +6240,7 @@
           <w:rPr>
             <w:noProof/>
           </w:rPr>
-          <w:t>12</w:t>
+          <w:t>9</w:t>
         </w:r>
         <w:r>
           <w:rPr>
@@ -9282,7 +8883,7 @@
 </file>
 
 <file path=customXml/itemProps1.xml><?xml version="1.0" encoding="utf-8"?>
-<ds:datastoreItem xmlns:ds="http://schemas.openxmlformats.org/officeDocument/2006/customXml" ds:itemID="{953C46E2-61AE-4560-A35E-9134BFB95769}">
+<ds:datastoreItem xmlns:ds="http://schemas.openxmlformats.org/officeDocument/2006/customXml" ds:itemID="{537A29B8-7866-4606-A63C-0C5448577905}">
   <ds:schemaRefs>
     <ds:schemaRef ds:uri="http://schemas.openxmlformats.org/officeDocument/2006/bibliography"/>
   </ds:schemaRefs>
